--- a/UniWebShop_NLFUA8.docx
+++ b/UniWebShop_NLFUA8.docx
@@ -508,77 +508,6 @@
         </w:p>
         <w:p>
           <w:pPr>
-            <w:pStyle w:val="TOC2"/>
-            <w:tabs>
-              <w:tab w:val="right" w:leader="dot" w:pos="9350"/>
-            </w:tabs>
-            <w:rPr>
-              <w:rFonts w:eastAsiaTheme="minorEastAsia"/>
-              <w:noProof/>
-              <w:kern w:val="2"/>
-              <w:lang w:val="en-DE" w:eastAsia="en-DE"/>
-            </w:rPr>
-          </w:pPr>
-          <w:hyperlink w:anchor="_Toc184568165" w:history="1">
-            <w:r>
-              <w:rPr>
-                <w:rStyle w:val="Hyperlink"/>
-                <w:noProof/>
-              </w:rPr>
-              <w:t>1.3. Technológiai trendek</w:t>
-            </w:r>
-            <w:r>
-              <w:rPr>
-                <w:noProof/>
-                <w:webHidden/>
-              </w:rPr>
-              <w:tab/>
-            </w:r>
-            <w:r>
-              <w:rPr>
-                <w:noProof/>
-                <w:webHidden/>
-              </w:rPr>
-              <w:fldChar w:fldCharType="begin"/>
-            </w:r>
-            <w:r>
-              <w:rPr>
-                <w:noProof/>
-                <w:webHidden/>
-              </w:rPr>
-              <w:instrText xml:space="preserve"> PAGEREF _Toc184568165 \h </w:instrText>
-            </w:r>
-            <w:r>
-              <w:rPr>
-                <w:noProof/>
-                <w:webHidden/>
-              </w:rPr>
-            </w:r>
-            <w:r>
-              <w:rPr>
-                <w:noProof/>
-                <w:webHidden/>
-              </w:rPr>
-              <w:fldChar w:fldCharType="separate"/>
-            </w:r>
-            <w:r>
-              <w:rPr>
-                <w:noProof/>
-                <w:webHidden/>
-              </w:rPr>
-              <w:t>2</w:t>
-            </w:r>
-            <w:r>
-              <w:rPr>
-                <w:noProof/>
-                <w:webHidden/>
-              </w:rPr>
-              <w:fldChar w:fldCharType="end"/>
-            </w:r>
-          </w:hyperlink>
-        </w:p>
-        <w:p>
-          <w:pPr>
             <w:pStyle w:val="TOC1"/>
             <w:tabs>
               <w:tab w:val="right" w:leader="dot" w:pos="9350"/>
@@ -2463,7 +2392,7 @@
         <w:pStyle w:val="Compact"/>
         <w:numPr>
           <w:ilvl w:val="0"/>
-          <w:numId w:val="3"/>
+          <w:numId w:val="48"/>
         </w:numPr>
         <w:rPr>
           <w:rFonts w:ascii="Times New Roman" w:hAnsi="Times New Roman" w:cs="Times New Roman"/>
@@ -2484,25 +2413,15 @@
         <w:br/>
         <w:t>Számtalan webshop érhető el világszerte, így egy új platform létrehozásához kiemelkedő felhasználói élményt kell nyújtani, amely gyors, stabil és esztétikailag is versenyképes. Az egyszerű vásárlási folyamat, gyors betöltési idő, és mobilbarát kialakítás mind kritikusak a piaci sikerhez.</w:t>
       </w:r>
-    </w:p>
-    <w:p>
-      <w:pPr>
-        <w:pStyle w:val="Heading2"/>
-      </w:pPr>
-      <w:bookmarkStart w:id="6" w:name="_Toc184568165"/>
-      <w:bookmarkStart w:id="7" w:name="technológiai-trendek"/>
+      <w:bookmarkStart w:id="6" w:name="technológiai-trendek"/>
       <w:bookmarkEnd w:id="5"/>
-      <w:r>
-        <w:lastRenderedPageBreak/>
-        <w:t>1.3. Technológiai trendek</w:t>
-      </w:r>
-      <w:bookmarkEnd w:id="6"/>
-    </w:p>
-    <w:p>
-      <w:pPr>
+    </w:p>
+    <w:p>
+      <w:pPr>
+        <w:pStyle w:val="ListParagraph"/>
         <w:numPr>
           <w:ilvl w:val="0"/>
-          <w:numId w:val="4"/>
+          <w:numId w:val="48"/>
         </w:numPr>
         <w:rPr>
           <w:rFonts w:ascii="Times New Roman" w:hAnsi="Times New Roman" w:cs="Times New Roman"/>
@@ -2549,14 +2468,22 @@
         <w:rPr>
           <w:rFonts w:ascii="Times New Roman" w:hAnsi="Times New Roman" w:cs="Times New Roman"/>
         </w:rPr>
-        <w:t xml:space="preserve"> a mai fejlesztői ökoszisztéma egyik legnépszerűbb és legelterjedtebb eszközei. A választásukat az motiválta, hogy biztosítsák a skálázhatóságot, a kód újrafelhasználhatóságát és a fejlesztési idő optimalizálását.</w:t>
-      </w:r>
-    </w:p>
-    <w:p>
-      <w:pPr>
+        <w:t xml:space="preserve"> a mai fejlesztői ökoszisztéma egyik legnépszerűbb és </w:t>
+      </w:r>
+      <w:r>
+        <w:rPr>
+          <w:rFonts w:ascii="Times New Roman" w:hAnsi="Times New Roman" w:cs="Times New Roman"/>
+        </w:rPr>
+        <w:lastRenderedPageBreak/>
+        <w:t>legelterjedtebb eszközei. A választásukat az motiválta, hogy biztosítsák a skálázhatóságot, a kód újrafelhasználhatóságát és a fejlesztési idő optimalizálását.</w:t>
+      </w:r>
+    </w:p>
+    <w:p>
+      <w:pPr>
+        <w:pStyle w:val="ListParagraph"/>
         <w:numPr>
           <w:ilvl w:val="0"/>
-          <w:numId w:val="4"/>
+          <w:numId w:val="48"/>
         </w:numPr>
         <w:rPr>
           <w:rFonts w:ascii="Times New Roman" w:hAnsi="Times New Roman" w:cs="Times New Roman"/>
@@ -2580,9 +2507,10 @@
     </w:p>
     <w:p>
       <w:pPr>
+        <w:pStyle w:val="ListParagraph"/>
         <w:numPr>
           <w:ilvl w:val="0"/>
-          <w:numId w:val="4"/>
+          <w:numId w:val="48"/>
         </w:numPr>
         <w:rPr>
           <w:rFonts w:ascii="Times New Roman" w:hAnsi="Times New Roman" w:cs="Times New Roman"/>
@@ -2617,7 +2545,7 @@
         </w:rPr>
         <w:t xml:space="preserve"> konténerizáció révén a rendszer könnyen telepíthető és hordozható, minimalizálva az üzemeltetési költségeket.</w:t>
       </w:r>
-      <w:bookmarkStart w:id="8" w:name="összefoglalás"/>
+      <w:bookmarkStart w:id="7" w:name="összefoglalás"/>
     </w:p>
     <w:p>
       <w:pPr>
@@ -2632,7 +2560,7 @@
           <w:noProof/>
         </w:rPr>
         <w:drawing>
-          <wp:anchor distT="0" distB="0" distL="114300" distR="114300" simplePos="0" relativeHeight="251671040" behindDoc="0" locked="0" layoutInCell="1" allowOverlap="1" wp14:anchorId="58F99526" wp14:editId="54C176D8">
+          <wp:anchor distT="0" distB="0" distL="114300" distR="114300" simplePos="0" relativeHeight="251658752" behindDoc="0" locked="0" layoutInCell="1" allowOverlap="1" wp14:anchorId="58F99526" wp14:editId="54C176D8">
             <wp:simplePos x="0" y="0"/>
             <wp:positionH relativeFrom="column">
               <wp:posOffset>-245110</wp:posOffset>
@@ -2693,7 +2621,7 @@
           <w:noProof/>
         </w:rPr>
         <w:drawing>
-          <wp:anchor distT="0" distB="0" distL="114300" distR="114300" simplePos="0" relativeHeight="251703808" behindDoc="0" locked="0" layoutInCell="1" allowOverlap="1" wp14:anchorId="47D01263" wp14:editId="2FAB2BF1">
+          <wp:anchor distT="0" distB="0" distL="114300" distR="114300" simplePos="0" relativeHeight="251661824" behindDoc="0" locked="0" layoutInCell="1" allowOverlap="1" wp14:anchorId="47D01263" wp14:editId="2FAB2BF1">
             <wp:simplePos x="0" y="0"/>
             <wp:positionH relativeFrom="column">
               <wp:posOffset>2656840</wp:posOffset>
@@ -2754,7 +2682,7 @@
           <w:noProof/>
         </w:rPr>
         <w:drawing>
-          <wp:anchor distT="0" distB="0" distL="114300" distR="114300" simplePos="0" relativeHeight="251638272" behindDoc="0" locked="0" layoutInCell="1" allowOverlap="1" wp14:anchorId="612BD1EC" wp14:editId="242161A1">
+          <wp:anchor distT="0" distB="0" distL="114300" distR="114300" simplePos="0" relativeHeight="251655680" behindDoc="0" locked="0" layoutInCell="1" allowOverlap="1" wp14:anchorId="612BD1EC" wp14:editId="242161A1">
             <wp:simplePos x="0" y="0"/>
             <wp:positionH relativeFrom="column">
               <wp:posOffset>-244549</wp:posOffset>
@@ -2820,16 +2748,15 @@
       <w:pPr>
         <w:pStyle w:val="Heading1"/>
       </w:pPr>
-      <w:bookmarkStart w:id="9" w:name="_Toc184568166"/>
-      <w:bookmarkStart w:id="10" w:name="a-rendszer-architektúrája"/>
+      <w:bookmarkStart w:id="8" w:name="_Toc184568166"/>
+      <w:bookmarkStart w:id="9" w:name="a-rendszer-architektúrája"/>
       <w:bookmarkEnd w:id="0"/>
+      <w:bookmarkEnd w:id="6"/>
       <w:bookmarkEnd w:id="7"/>
+      <w:r>
+        <w:t>2. A rendszer architektúrája</w:t>
+      </w:r>
       <w:bookmarkEnd w:id="8"/>
-      <w:r>
-        <w:lastRenderedPageBreak/>
-        <w:t>2. A rendszer architektúrája</w:t>
-      </w:r>
-      <w:bookmarkEnd w:id="9"/>
     </w:p>
     <w:p>
       <w:pPr>
@@ -2891,12 +2818,13 @@
       <w:pPr>
         <w:pStyle w:val="Heading2"/>
       </w:pPr>
-      <w:bookmarkStart w:id="11" w:name="_Toc184568167"/>
-      <w:bookmarkStart w:id="12" w:name="frontend-és-backend-integráció"/>
-      <w:r>
+      <w:bookmarkStart w:id="10" w:name="_Toc184568167"/>
+      <w:bookmarkStart w:id="11" w:name="frontend-és-backend-integráció"/>
+      <w:r>
+        <w:lastRenderedPageBreak/>
         <w:t>2.1 Frontend és backend integráció</w:t>
       </w:r>
-      <w:bookmarkEnd w:id="11"/>
+      <w:bookmarkEnd w:id="10"/>
     </w:p>
     <w:p>
       <w:pPr>
@@ -2958,12 +2886,12 @@
       <w:pPr>
         <w:pStyle w:val="Heading3"/>
       </w:pPr>
-      <w:bookmarkStart w:id="13" w:name="_Toc184568168"/>
-      <w:bookmarkStart w:id="14" w:name="kapcsolódási-folyamatok"/>
+      <w:bookmarkStart w:id="12" w:name="_Toc184568168"/>
+      <w:bookmarkStart w:id="13" w:name="kapcsolódási-folyamatok"/>
       <w:r>
         <w:t>Kapcsolódási folyamatok</w:t>
       </w:r>
-      <w:bookmarkEnd w:id="13"/>
+      <w:bookmarkEnd w:id="12"/>
     </w:p>
     <w:p>
       <w:pPr>
@@ -3312,13 +3240,13 @@
       <w:pPr>
         <w:pStyle w:val="Heading3"/>
       </w:pPr>
-      <w:bookmarkStart w:id="15" w:name="_Toc184568169"/>
-      <w:bookmarkStart w:id="16" w:name="json-formátumú-válaszok"/>
+      <w:bookmarkStart w:id="14" w:name="_Toc184568169"/>
+      <w:bookmarkStart w:id="15" w:name="json-formátumú-válaszok"/>
+      <w:bookmarkEnd w:id="13"/>
+      <w:r>
+        <w:t>JSON formátumú válaszok</w:t>
+      </w:r>
       <w:bookmarkEnd w:id="14"/>
-      <w:r>
-        <w:t>JSON formátumú válaszok</w:t>
-      </w:r>
-      <w:bookmarkEnd w:id="15"/>
     </w:p>
     <w:p>
       <w:pPr>
@@ -3352,7 +3280,7 @@
       <w:pPr>
         <w:pStyle w:val="Heading4"/>
       </w:pPr>
-      <w:bookmarkStart w:id="17" w:name="előnyök"/>
+      <w:bookmarkStart w:id="16" w:name="előnyök"/>
       <w:r>
         <w:t>Előny</w:t>
       </w:r>
@@ -3442,8 +3370,8 @@
       <w:pPr>
         <w:pStyle w:val="Heading4"/>
       </w:pPr>
-      <w:bookmarkStart w:id="18" w:name="működési-példa"/>
-      <w:bookmarkEnd w:id="17"/>
+      <w:bookmarkStart w:id="17" w:name="működési-példa"/>
+      <w:bookmarkEnd w:id="16"/>
       <w:r>
         <w:t>Működési példa</w:t>
       </w:r>
@@ -3553,27 +3481,26 @@
       <w:pPr>
         <w:pStyle w:val="Heading2"/>
       </w:pPr>
-      <w:bookmarkStart w:id="19" w:name="_Toc184568170"/>
-      <w:bookmarkStart w:id="20" w:name="adatbázis-és-infrastruktúra"/>
-      <w:bookmarkEnd w:id="12"/>
-      <w:bookmarkEnd w:id="16"/>
+      <w:bookmarkStart w:id="18" w:name="_Toc184568170"/>
+      <w:bookmarkStart w:id="19" w:name="adatbázis-és-infrastruktúra"/>
+      <w:bookmarkEnd w:id="11"/>
+      <w:bookmarkEnd w:id="15"/>
+      <w:bookmarkEnd w:id="17"/>
+      <w:r>
+        <w:t>2.2 Adatbázis és infrastruktúra</w:t>
+      </w:r>
       <w:bookmarkEnd w:id="18"/>
-      <w:r>
-        <w:lastRenderedPageBreak/>
-        <w:t>2.2 Adatbázis és infrastruktúra</w:t>
-      </w:r>
-      <w:bookmarkEnd w:id="19"/>
     </w:p>
     <w:p>
       <w:pPr>
         <w:pStyle w:val="Heading3"/>
       </w:pPr>
-      <w:bookmarkStart w:id="21" w:name="_Toc184568171"/>
-      <w:bookmarkStart w:id="22" w:name="adatbázis-felépítése"/>
+      <w:bookmarkStart w:id="20" w:name="_Toc184568171"/>
+      <w:bookmarkStart w:id="21" w:name="adatbázis-felépítése"/>
       <w:r>
         <w:t>Adatbázis felépítése</w:t>
       </w:r>
-      <w:bookmarkEnd w:id="21"/>
+      <w:bookmarkEnd w:id="20"/>
     </w:p>
     <w:p>
       <w:pPr>
@@ -3654,6 +3581,7 @@
           <w:b/>
           <w:bCs/>
         </w:rPr>
+        <w:lastRenderedPageBreak/>
         <w:t>Támogatja a relációs adatbázis-modelleket</w:t>
       </w:r>
       <w:r>
@@ -3693,13 +3621,13 @@
       <w:pPr>
         <w:pStyle w:val="Heading3"/>
       </w:pPr>
-      <w:bookmarkStart w:id="23" w:name="_Toc184568172"/>
-      <w:bookmarkStart w:id="24" w:name="táblák-és-adatszerkezet"/>
+      <w:bookmarkStart w:id="22" w:name="_Toc184568172"/>
+      <w:bookmarkStart w:id="23" w:name="táblák-és-adatszerkezet"/>
+      <w:bookmarkEnd w:id="21"/>
+      <w:r>
+        <w:t>Táblák és adatszerkezet</w:t>
+      </w:r>
       <w:bookmarkEnd w:id="22"/>
-      <w:r>
-        <w:t>Táblák és adatszerkezet</w:t>
-      </w:r>
-      <w:bookmarkEnd w:id="23"/>
     </w:p>
     <w:p>
       <w:pPr>
@@ -3719,7 +3647,7 @@
       <w:pPr>
         <w:pStyle w:val="Heading4"/>
       </w:pPr>
-      <w:bookmarkStart w:id="25" w:name="products-tábla"/>
+      <w:bookmarkStart w:id="24" w:name="products-tábla"/>
       <w:r>
         <w:t>1. Products tábla</w:t>
       </w:r>
@@ -3742,7 +3670,7 @@
       <w:pPr>
         <w:pStyle w:val="Heading5"/>
       </w:pPr>
-      <w:bookmarkStart w:id="26" w:name="oszlopok"/>
+      <w:bookmarkStart w:id="25" w:name="oszlopok"/>
       <w:r>
         <w:t>Oszlopok:</w:t>
       </w:r>
@@ -4150,9 +4078,9 @@
       <w:pPr>
         <w:pStyle w:val="Heading4"/>
       </w:pPr>
-      <w:bookmarkStart w:id="27" w:name="users-tábla"/>
+      <w:bookmarkStart w:id="26" w:name="users-tábla"/>
+      <w:bookmarkEnd w:id="24"/>
       <w:bookmarkEnd w:id="25"/>
-      <w:bookmarkEnd w:id="26"/>
       <w:r>
         <w:t>2. Users tábla</w:t>
       </w:r>
@@ -4175,7 +4103,7 @@
       <w:pPr>
         <w:pStyle w:val="Heading5"/>
       </w:pPr>
-      <w:bookmarkStart w:id="28" w:name="oszlopok-1"/>
+      <w:bookmarkStart w:id="27" w:name="oszlopok-1"/>
       <w:r>
         <w:t>Oszlopok:</w:t>
       </w:r>
@@ -4277,7 +4205,6 @@
           <w:b/>
           <w:bCs/>
         </w:rPr>
-        <w:lastRenderedPageBreak/>
         <w:t>Email</w:t>
       </w:r>
       <w:r>
@@ -4439,10 +4366,11 @@
       <w:pPr>
         <w:pStyle w:val="Heading4"/>
       </w:pPr>
-      <w:bookmarkStart w:id="29" w:name="userquestions-tábla"/>
+      <w:bookmarkStart w:id="28" w:name="userquestions-tábla"/>
+      <w:bookmarkEnd w:id="26"/>
       <w:bookmarkEnd w:id="27"/>
-      <w:bookmarkEnd w:id="28"/>
-      <w:r>
+      <w:r>
+        <w:lastRenderedPageBreak/>
         <w:t>3. UserQuestions tábla</w:t>
       </w:r>
     </w:p>
@@ -4464,7 +4392,7 @@
       <w:pPr>
         <w:pStyle w:val="Heading5"/>
       </w:pPr>
-      <w:bookmarkStart w:id="30" w:name="oszlopok-2"/>
+      <w:bookmarkStart w:id="29" w:name="oszlopok-2"/>
       <w:r>
         <w:t>Oszlopok:</w:t>
       </w:r>
@@ -4618,15 +4546,15 @@
       <w:pPr>
         <w:pStyle w:val="Heading3"/>
       </w:pPr>
-      <w:bookmarkStart w:id="31" w:name="_Toc184568173"/>
-      <w:bookmarkStart w:id="32" w:name="Xad393e1a8b83076b3230ae8c1db67daf552a065"/>
-      <w:bookmarkEnd w:id="24"/>
+      <w:bookmarkStart w:id="30" w:name="_Toc184568173"/>
+      <w:bookmarkStart w:id="31" w:name="Xad393e1a8b83076b3230ae8c1db67daf552a065"/>
+      <w:bookmarkEnd w:id="23"/>
+      <w:bookmarkEnd w:id="28"/>
       <w:bookmarkEnd w:id="29"/>
+      <w:r>
+        <w:t>A GUID (Globally Unique Identifier) előnyei</w:t>
+      </w:r>
       <w:bookmarkEnd w:id="30"/>
-      <w:r>
-        <w:t>A GUID (Globally Unique Identifier) előnyei</w:t>
-      </w:r>
-      <w:bookmarkEnd w:id="31"/>
     </w:p>
     <w:p>
       <w:pPr>
@@ -4745,13 +4673,13 @@
       <w:pPr>
         <w:pStyle w:val="Heading3"/>
       </w:pPr>
-      <w:bookmarkStart w:id="33" w:name="_Toc184568174"/>
-      <w:bookmarkStart w:id="34" w:name="adatbázis-műveletek"/>
+      <w:bookmarkStart w:id="32" w:name="_Toc184568174"/>
+      <w:bookmarkStart w:id="33" w:name="adatbázis-műveletek"/>
+      <w:bookmarkEnd w:id="31"/>
+      <w:r>
+        <w:t>Adatbázis-műveletek</w:t>
+      </w:r>
       <w:bookmarkEnd w:id="32"/>
-      <w:r>
-        <w:t>Adatbázis-műveletek</w:t>
-      </w:r>
-      <w:bookmarkEnd w:id="33"/>
     </w:p>
     <w:p>
       <w:pPr>
@@ -4799,7 +4727,7 @@
       <w:pPr>
         <w:pStyle w:val="Heading4"/>
       </w:pPr>
-      <w:bookmarkStart w:id="35" w:name="példa-egy-termék-lekérdezésére"/>
+      <w:bookmarkStart w:id="34" w:name="példa-egy-termék-lekérdezésére"/>
       <w:r>
         <w:t>Példa egy termék lekérdezésére:</w:t>
       </w:r>
@@ -5024,216 +4952,222 @@
           <w:rFonts w:ascii="Times New Roman" w:hAnsi="Times New Roman" w:cs="Times New Roman"/>
           <w:sz w:val="24"/>
         </w:rPr>
+        <w:t>Ez a metódus aszinkron módon kérdezi le a termékek adatait</w:t>
+      </w:r>
+      <w:r>
+        <w:rPr>
+          <w:rStyle w:val="OperatorTok"/>
+          <w:rFonts w:ascii="Times New Roman" w:hAnsi="Times New Roman" w:cs="Times New Roman"/>
+          <w:sz w:val="24"/>
+        </w:rPr>
+        <w:t>,</w:t>
+      </w:r>
+      <w:r>
+        <w:rPr>
+          <w:rStyle w:val="NormalTok"/>
+          <w:rFonts w:ascii="Times New Roman" w:hAnsi="Times New Roman" w:cs="Times New Roman"/>
+          <w:sz w:val="24"/>
+        </w:rPr>
+        <w:t xml:space="preserve"> ami növeli a rendszer teljesítményét</w:t>
+      </w:r>
+      <w:r>
+        <w:rPr>
+          <w:rStyle w:val="OperatorTok"/>
+          <w:rFonts w:ascii="Times New Roman" w:hAnsi="Times New Roman" w:cs="Times New Roman"/>
+          <w:sz w:val="24"/>
+        </w:rPr>
+        <w:t>.</w:t>
+      </w:r>
+    </w:p>
+    <w:p>
+      <w:pPr>
+        <w:pStyle w:val="Heading3"/>
+      </w:pPr>
+      <w:r>
+        <w:rPr>
+          <w:rStyle w:val="NormalTok"/>
+        </w:rPr>
+        <w:t>Dockerizált infrastruktúra</w:t>
+      </w:r>
+    </w:p>
+    <w:p>
+      <w:pPr>
+        <w:pStyle w:val="Heading4"/>
+      </w:pPr>
+      <w:r>
+        <w:rPr>
+          <w:rStyle w:val="NormalTok"/>
+        </w:rPr>
+        <w:t>Kapcsolódás az adatbázishoz</w:t>
+      </w:r>
+    </w:p>
+    <w:p>
+      <w:pPr>
+        <w:pStyle w:val="SourceCode"/>
+      </w:pPr>
+      <w:r>
+        <w:rPr>
+          <w:rStyle w:val="NormalTok"/>
+          <w:rFonts w:ascii="Times New Roman" w:hAnsi="Times New Roman" w:cs="Times New Roman"/>
+          <w:sz w:val="24"/>
+        </w:rPr>
+        <w:t xml:space="preserve">Az adatbáziskapcsolat az </w:t>
+      </w:r>
+      <w:r>
+        <w:rPr>
+          <w:rStyle w:val="OperatorTok"/>
+          <w:rFonts w:ascii="Times New Roman" w:hAnsi="Times New Roman" w:cs="Times New Roman"/>
+          <w:sz w:val="24"/>
+        </w:rPr>
+        <w:t>**</w:t>
+      </w:r>
+      <w:r>
+        <w:rPr>
+          <w:rStyle w:val="NormalTok"/>
+          <w:rFonts w:ascii="Times New Roman" w:hAnsi="Times New Roman" w:cs="Times New Roman"/>
+          <w:sz w:val="24"/>
+        </w:rPr>
+        <w:t>appsettings</w:t>
+      </w:r>
+      <w:r>
+        <w:rPr>
+          <w:rStyle w:val="OperatorTok"/>
+          <w:rFonts w:ascii="Times New Roman" w:hAnsi="Times New Roman" w:cs="Times New Roman"/>
+          <w:sz w:val="24"/>
+        </w:rPr>
+        <w:t>.</w:t>
+      </w:r>
+      <w:r>
+        <w:rPr>
+          <w:rStyle w:val="FunctionTok"/>
+          <w:rFonts w:ascii="Times New Roman" w:hAnsi="Times New Roman" w:cs="Times New Roman"/>
+          <w:sz w:val="24"/>
+        </w:rPr>
+        <w:t>json</w:t>
+      </w:r>
+      <w:r>
+        <w:rPr>
+          <w:rStyle w:val="OperatorTok"/>
+          <w:rFonts w:ascii="Times New Roman" w:hAnsi="Times New Roman" w:cs="Times New Roman"/>
+          <w:sz w:val="24"/>
+        </w:rPr>
+        <w:t>**</w:t>
+      </w:r>
+      <w:r>
+        <w:rPr>
+          <w:rStyle w:val="NormalTok"/>
+          <w:rFonts w:ascii="Times New Roman" w:hAnsi="Times New Roman" w:cs="Times New Roman"/>
+          <w:sz w:val="24"/>
+        </w:rPr>
+        <w:t xml:space="preserve"> fájlban van definiálva</w:t>
+      </w:r>
+      <w:r>
+        <w:rPr>
+          <w:rStyle w:val="OperatorTok"/>
+          <w:rFonts w:ascii="Times New Roman" w:hAnsi="Times New Roman" w:cs="Times New Roman"/>
+          <w:sz w:val="24"/>
+        </w:rPr>
+        <w:t>:</w:t>
+      </w:r>
+    </w:p>
+    <w:p>
+      <w:pPr>
+        <w:pStyle w:val="SourceCode"/>
+      </w:pPr>
+      <w:r>
+        <w:rPr>
+          <w:rStyle w:val="StringTok"/>
+        </w:rPr>
+        <w:t>"ConnectionStrings"</w:t>
+      </w:r>
+      <w:r>
+        <w:rPr>
+          <w:rStyle w:val="OperatorTok"/>
+        </w:rPr>
+        <w:t>:</w:t>
+      </w:r>
+      <w:r>
+        <w:rPr>
+          <w:rStyle w:val="NormalTok"/>
+        </w:rPr>
+        <w:t xml:space="preserve"> </w:t>
+      </w:r>
+      <w:r>
+        <w:rPr>
+          <w:rStyle w:val="OperatorTok"/>
+        </w:rPr>
+        <w:t>{</w:t>
+      </w:r>
+      <w:r>
+        <w:br/>
+      </w:r>
+      <w:r>
+        <w:rPr>
+          <w:rStyle w:val="NormalTok"/>
+        </w:rPr>
+        <w:t xml:space="preserve">  </w:t>
+      </w:r>
+      <w:r>
+        <w:rPr>
+          <w:rStyle w:val="StringTok"/>
+        </w:rPr>
+        <w:t>"ConnectionString"</w:t>
+      </w:r>
+      <w:r>
+        <w:rPr>
+          <w:rStyle w:val="OperatorTok"/>
+        </w:rPr>
+        <w:t>:</w:t>
+      </w:r>
+      <w:r>
+        <w:rPr>
+          <w:rStyle w:val="NormalTok"/>
+        </w:rPr>
+        <w:t xml:space="preserve"> </w:t>
+      </w:r>
+      <w:r>
+        <w:rPr>
+          <w:rStyle w:val="StringTok"/>
+        </w:rPr>
+        <w:t xml:space="preserve">"Server=localhost,1433;Initial </w:t>
+      </w:r>
+      <w:r>
+        <w:rPr>
+          <w:rStyle w:val="StringTok"/>
+        </w:rPr>
         <w:lastRenderedPageBreak/>
-        <w:t>Ez a metódus aszinkron módon kérdezi le a termékek adatait</w:t>
-      </w:r>
-      <w:r>
-        <w:rPr>
-          <w:rStyle w:val="OperatorTok"/>
-          <w:rFonts w:ascii="Times New Roman" w:hAnsi="Times New Roman" w:cs="Times New Roman"/>
-          <w:sz w:val="24"/>
-        </w:rPr>
-        <w:t>,</w:t>
-      </w:r>
-      <w:r>
-        <w:rPr>
-          <w:rStyle w:val="NormalTok"/>
-          <w:rFonts w:ascii="Times New Roman" w:hAnsi="Times New Roman" w:cs="Times New Roman"/>
-          <w:sz w:val="24"/>
-        </w:rPr>
-        <w:t xml:space="preserve"> ami növeli a rendszer teljesítményét</w:t>
-      </w:r>
-      <w:r>
-        <w:rPr>
-          <w:rStyle w:val="OperatorTok"/>
-          <w:rFonts w:ascii="Times New Roman" w:hAnsi="Times New Roman" w:cs="Times New Roman"/>
-          <w:sz w:val="24"/>
-        </w:rPr>
-        <w:t>.</w:t>
-      </w:r>
-    </w:p>
-    <w:p>
-      <w:pPr>
-        <w:pStyle w:val="Heading3"/>
-      </w:pPr>
-      <w:r>
-        <w:rPr>
-          <w:rStyle w:val="NormalTok"/>
-        </w:rPr>
-        <w:t>Dockerizált infrastruktúra</w:t>
+        <w:t>Catalog=uniWebShop;Persist Security Info=False;User ID=sa;Password=1Secure*Password1;MultipleActiveResultSets=False;Encrypt=True;TrustServerCertificate=True;Connection Timeout=30;"</w:t>
+      </w:r>
+      <w:r>
+        <w:br/>
+      </w:r>
+      <w:r>
+        <w:rPr>
+          <w:rStyle w:val="OperatorTok"/>
+        </w:rPr>
+        <w:t>}</w:t>
+      </w:r>
+    </w:p>
+    <w:p>
+      <w:pPr>
+        <w:pStyle w:val="FirstParagraph"/>
+        <w:rPr>
+          <w:rFonts w:ascii="Times New Roman" w:hAnsi="Times New Roman" w:cs="Times New Roman"/>
+        </w:rPr>
+      </w:pPr>
+      <w:r>
+        <w:rPr>
+          <w:rFonts w:ascii="Times New Roman" w:hAnsi="Times New Roman" w:cs="Times New Roman"/>
+        </w:rPr>
+        <w:t>Ez a beállítás határozza meg a szerver elérhetőségét, a használt adatbázist és a hitelesítési adatokat.</w:t>
       </w:r>
     </w:p>
     <w:p>
       <w:pPr>
         <w:pStyle w:val="Heading4"/>
       </w:pPr>
-      <w:r>
-        <w:rPr>
-          <w:rStyle w:val="NormalTok"/>
-        </w:rPr>
-        <w:t>Kapcsolódás az adatbázishoz</w:t>
-      </w:r>
-    </w:p>
-    <w:p>
-      <w:pPr>
-        <w:pStyle w:val="SourceCode"/>
-      </w:pPr>
-      <w:r>
-        <w:rPr>
-          <w:rStyle w:val="NormalTok"/>
-          <w:rFonts w:ascii="Times New Roman" w:hAnsi="Times New Roman" w:cs="Times New Roman"/>
-          <w:sz w:val="24"/>
-        </w:rPr>
-        <w:t xml:space="preserve">Az adatbáziskapcsolat az </w:t>
-      </w:r>
-      <w:r>
-        <w:rPr>
-          <w:rStyle w:val="OperatorTok"/>
-          <w:rFonts w:ascii="Times New Roman" w:hAnsi="Times New Roman" w:cs="Times New Roman"/>
-          <w:sz w:val="24"/>
-        </w:rPr>
-        <w:t>**</w:t>
-      </w:r>
-      <w:r>
-        <w:rPr>
-          <w:rStyle w:val="NormalTok"/>
-          <w:rFonts w:ascii="Times New Roman" w:hAnsi="Times New Roman" w:cs="Times New Roman"/>
-          <w:sz w:val="24"/>
-        </w:rPr>
-        <w:t>appsettings</w:t>
-      </w:r>
-      <w:r>
-        <w:rPr>
-          <w:rStyle w:val="OperatorTok"/>
-          <w:rFonts w:ascii="Times New Roman" w:hAnsi="Times New Roman" w:cs="Times New Roman"/>
-          <w:sz w:val="24"/>
-        </w:rPr>
-        <w:t>.</w:t>
-      </w:r>
-      <w:r>
-        <w:rPr>
-          <w:rStyle w:val="FunctionTok"/>
-          <w:rFonts w:ascii="Times New Roman" w:hAnsi="Times New Roman" w:cs="Times New Roman"/>
-          <w:sz w:val="24"/>
-        </w:rPr>
-        <w:t>json</w:t>
-      </w:r>
-      <w:r>
-        <w:rPr>
-          <w:rStyle w:val="OperatorTok"/>
-          <w:rFonts w:ascii="Times New Roman" w:hAnsi="Times New Roman" w:cs="Times New Roman"/>
-          <w:sz w:val="24"/>
-        </w:rPr>
-        <w:t>**</w:t>
-      </w:r>
-      <w:r>
-        <w:rPr>
-          <w:rStyle w:val="NormalTok"/>
-          <w:rFonts w:ascii="Times New Roman" w:hAnsi="Times New Roman" w:cs="Times New Roman"/>
-          <w:sz w:val="24"/>
-        </w:rPr>
-        <w:t xml:space="preserve"> fájlban van definiálva</w:t>
-      </w:r>
-      <w:r>
-        <w:rPr>
-          <w:rStyle w:val="OperatorTok"/>
-          <w:rFonts w:ascii="Times New Roman" w:hAnsi="Times New Roman" w:cs="Times New Roman"/>
-          <w:sz w:val="24"/>
-        </w:rPr>
-        <w:t>:</w:t>
-      </w:r>
-    </w:p>
-    <w:p>
-      <w:pPr>
-        <w:pStyle w:val="SourceCode"/>
-      </w:pPr>
-      <w:r>
-        <w:rPr>
-          <w:rStyle w:val="StringTok"/>
-        </w:rPr>
-        <w:t>"ConnectionStrings"</w:t>
-      </w:r>
-      <w:r>
-        <w:rPr>
-          <w:rStyle w:val="OperatorTok"/>
-        </w:rPr>
-        <w:t>:</w:t>
-      </w:r>
-      <w:r>
-        <w:rPr>
-          <w:rStyle w:val="NormalTok"/>
-        </w:rPr>
-        <w:t xml:space="preserve"> </w:t>
-      </w:r>
-      <w:r>
-        <w:rPr>
-          <w:rStyle w:val="OperatorTok"/>
-        </w:rPr>
-        <w:t>{</w:t>
-      </w:r>
-      <w:r>
-        <w:br/>
-      </w:r>
-      <w:r>
-        <w:rPr>
-          <w:rStyle w:val="NormalTok"/>
-        </w:rPr>
-        <w:t xml:space="preserve">  </w:t>
-      </w:r>
-      <w:r>
-        <w:rPr>
-          <w:rStyle w:val="StringTok"/>
-        </w:rPr>
-        <w:t>"ConnectionString"</w:t>
-      </w:r>
-      <w:r>
-        <w:rPr>
-          <w:rStyle w:val="OperatorTok"/>
-        </w:rPr>
-        <w:t>:</w:t>
-      </w:r>
-      <w:r>
-        <w:rPr>
-          <w:rStyle w:val="NormalTok"/>
-        </w:rPr>
-        <w:t xml:space="preserve"> </w:t>
-      </w:r>
-      <w:r>
-        <w:rPr>
-          <w:rStyle w:val="StringTok"/>
-        </w:rPr>
-        <w:t>"Server=localhost,1433;Initial Catalog=uniWebShop;Persist Security Info=False;User ID=sa;Password=1Secure*Password1;MultipleActiveResultSets=False;Encrypt=True;TrustServerCertificate=True;Connection Timeout=30;"</w:t>
-      </w:r>
-      <w:r>
-        <w:br/>
-      </w:r>
-      <w:r>
-        <w:rPr>
-          <w:rStyle w:val="OperatorTok"/>
-        </w:rPr>
-        <w:t>}</w:t>
-      </w:r>
-    </w:p>
-    <w:p>
-      <w:pPr>
-        <w:pStyle w:val="FirstParagraph"/>
-        <w:rPr>
-          <w:rFonts w:ascii="Times New Roman" w:hAnsi="Times New Roman" w:cs="Times New Roman"/>
-        </w:rPr>
-      </w:pPr>
-      <w:r>
-        <w:rPr>
-          <w:rFonts w:ascii="Times New Roman" w:hAnsi="Times New Roman" w:cs="Times New Roman"/>
-        </w:rPr>
-        <w:t>Ez a beállítás határozza meg a szerver elérhetőségét, a használt adatbázist és a hitelesítési adatokat.</w:t>
-      </w:r>
-    </w:p>
-    <w:p>
-      <w:pPr>
-        <w:pStyle w:val="Heading4"/>
-      </w:pPr>
-      <w:bookmarkStart w:id="36" w:name="adatbiztonság"/>
-      <w:bookmarkEnd w:id="35"/>
+      <w:bookmarkStart w:id="35" w:name="adatbiztonság"/>
+      <w:bookmarkEnd w:id="34"/>
       <w:r>
         <w:t>Adatbiztonság</w:t>
       </w:r>
@@ -5334,24 +5268,24 @@
       <w:pPr>
         <w:pStyle w:val="Heading1"/>
       </w:pPr>
-      <w:bookmarkStart w:id="37" w:name="_Toc184568175"/>
-      <w:bookmarkStart w:id="38" w:name="a-react-alkalmazás-általános-struktúrája"/>
-      <w:bookmarkEnd w:id="34"/>
+      <w:bookmarkStart w:id="36" w:name="_Toc184568175"/>
+      <w:bookmarkStart w:id="37" w:name="a-react-alkalmazás-általános-struktúrája"/>
+      <w:bookmarkEnd w:id="33"/>
+      <w:bookmarkEnd w:id="35"/>
+      <w:r>
+        <w:t>3. Frontend</w:t>
+      </w:r>
       <w:bookmarkEnd w:id="36"/>
-      <w:r>
-        <w:t>3. Frontend</w:t>
-      </w:r>
-      <w:bookmarkEnd w:id="37"/>
     </w:p>
     <w:p>
       <w:pPr>
         <w:pStyle w:val="Heading3"/>
       </w:pPr>
-      <w:bookmarkStart w:id="39" w:name="_Toc184568176"/>
+      <w:bookmarkStart w:id="38" w:name="_Toc184568176"/>
       <w:r>
         <w:t>3.1 A React alkalmazás általános struktúrája</w:t>
       </w:r>
-      <w:bookmarkEnd w:id="39"/>
+      <w:bookmarkEnd w:id="38"/>
     </w:p>
     <w:p>
       <w:pPr>
@@ -5385,7 +5319,7 @@
       <w:pPr>
         <w:pStyle w:val="Heading4"/>
       </w:pPr>
-      <w:bookmarkStart w:id="40" w:name="mappa-struktúra"/>
+      <w:bookmarkStart w:id="39" w:name="mappa-struktúra"/>
       <w:r>
         <w:t>Mappa struktúra:</w:t>
       </w:r>
@@ -5591,63 +5525,63 @@
           <w:b/>
           <w:bCs/>
         </w:rPr>
+        <w:t>index.js</w:t>
+      </w:r>
+      <w:r>
+        <w:rPr>
+          <w:rFonts w:ascii="Times New Roman" w:hAnsi="Times New Roman" w:cs="Times New Roman"/>
+        </w:rPr>
+        <w:t>: Az alkalmazás inicializálását végző fájl.</w:t>
+      </w:r>
+    </w:p>
+    <w:p>
+      <w:pPr>
+        <w:pStyle w:val="FirstParagraph"/>
+        <w:rPr>
+          <w:rFonts w:ascii="Times New Roman" w:hAnsi="Times New Roman" w:cs="Times New Roman"/>
+        </w:rPr>
+      </w:pPr>
+      <w:r>
+        <w:rPr>
+          <w:rFonts w:ascii="Times New Roman" w:hAnsi="Times New Roman" w:cs="Times New Roman"/>
+        </w:rPr>
+        <w:t>Ez a struktúra biztosítja az egyszerű bővíthetőséget és karbantarthatóságot, valamint a logikai funkciók jól elkülönülnek egymástól.</w:t>
+      </w:r>
+    </w:p>
+    <w:p>
+      <w:pPr>
+        <w:pStyle w:val="Heading3"/>
+      </w:pPr>
+      <w:bookmarkStart w:id="40" w:name="_Toc184568177"/>
+      <w:bookmarkStart w:id="41" w:name="komponens-alapú-tervezés-elemzése"/>
+      <w:bookmarkEnd w:id="37"/>
+      <w:bookmarkEnd w:id="39"/>
+      <w:r>
+        <w:t>3.2 Komponens alapú tervezés</w:t>
+      </w:r>
+      <w:bookmarkEnd w:id="40"/>
+    </w:p>
+    <w:p>
+      <w:pPr>
+        <w:pStyle w:val="FirstParagraph"/>
+        <w:rPr>
+          <w:rFonts w:ascii="Times New Roman" w:hAnsi="Times New Roman" w:cs="Times New Roman"/>
+        </w:rPr>
+      </w:pPr>
+      <w:r>
+        <w:rPr>
+          <w:rFonts w:ascii="Times New Roman" w:hAnsi="Times New Roman" w:cs="Times New Roman"/>
+        </w:rPr>
+        <w:t>A React egyik legnagyobb előnye a komponens alapú tervezés, amelyet ez a projekt is maximálisan kihasznál.</w:t>
+      </w:r>
+    </w:p>
+    <w:p>
+      <w:pPr>
+        <w:pStyle w:val="Heading4"/>
+      </w:pPr>
+      <w:bookmarkStart w:id="42" w:name="előnyök-1"/>
+      <w:r>
         <w:lastRenderedPageBreak/>
-        <w:t>index.js</w:t>
-      </w:r>
-      <w:r>
-        <w:rPr>
-          <w:rFonts w:ascii="Times New Roman" w:hAnsi="Times New Roman" w:cs="Times New Roman"/>
-        </w:rPr>
-        <w:t>: Az alkalmazás inicializálását végző fájl.</w:t>
-      </w:r>
-    </w:p>
-    <w:p>
-      <w:pPr>
-        <w:pStyle w:val="FirstParagraph"/>
-        <w:rPr>
-          <w:rFonts w:ascii="Times New Roman" w:hAnsi="Times New Roman" w:cs="Times New Roman"/>
-        </w:rPr>
-      </w:pPr>
-      <w:r>
-        <w:rPr>
-          <w:rFonts w:ascii="Times New Roman" w:hAnsi="Times New Roman" w:cs="Times New Roman"/>
-        </w:rPr>
-        <w:t>Ez a struktúra biztosítja az egyszerű bővíthetőséget és karbantarthatóságot, valamint a logikai funkciók jól elkülönülnek egymástól.</w:t>
-      </w:r>
-    </w:p>
-    <w:p>
-      <w:pPr>
-        <w:pStyle w:val="Heading3"/>
-      </w:pPr>
-      <w:bookmarkStart w:id="41" w:name="_Toc184568177"/>
-      <w:bookmarkStart w:id="42" w:name="komponens-alapú-tervezés-elemzése"/>
-      <w:bookmarkEnd w:id="38"/>
-      <w:bookmarkEnd w:id="40"/>
-      <w:r>
-        <w:t>3.2 Komponens alapú tervezés</w:t>
-      </w:r>
-      <w:bookmarkEnd w:id="41"/>
-    </w:p>
-    <w:p>
-      <w:pPr>
-        <w:pStyle w:val="FirstParagraph"/>
-        <w:rPr>
-          <w:rFonts w:ascii="Times New Roman" w:hAnsi="Times New Roman" w:cs="Times New Roman"/>
-        </w:rPr>
-      </w:pPr>
-      <w:r>
-        <w:rPr>
-          <w:rFonts w:ascii="Times New Roman" w:hAnsi="Times New Roman" w:cs="Times New Roman"/>
-        </w:rPr>
-        <w:t>A React egyik legnagyobb előnye a komponens alapú tervezés, amelyet ez a projekt is maximálisan kihasznál.</w:t>
-      </w:r>
-    </w:p>
-    <w:p>
-      <w:pPr>
-        <w:pStyle w:val="Heading4"/>
-      </w:pPr>
-      <w:bookmarkStart w:id="43" w:name="előnyök-1"/>
-      <w:r>
         <w:t>Előny</w:t>
       </w:r>
       <w:r>
@@ -5774,14 +5708,14 @@
       <w:pPr>
         <w:pStyle w:val="Heading3"/>
       </w:pPr>
-      <w:bookmarkStart w:id="44" w:name="_Toc184568178"/>
-      <w:bookmarkStart w:id="45" w:name="példa-komponens-header"/>
+      <w:bookmarkStart w:id="43" w:name="_Toc184568178"/>
+      <w:bookmarkStart w:id="44" w:name="példa-komponens-header"/>
+      <w:bookmarkEnd w:id="41"/>
       <w:bookmarkEnd w:id="42"/>
+      <w:r>
+        <w:t>Példa komponens: Header</w:t>
+      </w:r>
       <w:bookmarkEnd w:id="43"/>
-      <w:r>
-        <w:t>Példa komponens: Header</w:t>
-      </w:r>
-      <w:bookmarkEnd w:id="44"/>
     </w:p>
     <w:p>
       <w:pPr>
@@ -6476,6 +6410,177 @@
           <w:rStyle w:val="StringTok"/>
         </w:rPr>
         <w:t>"red"</w:t>
+      </w:r>
+      <w:r>
+        <w:br/>
+      </w:r>
+      <w:r>
+        <w:rPr>
+          <w:rStyle w:val="NormalTok"/>
+        </w:rPr>
+        <w:t xml:space="preserve">        </w:t>
+      </w:r>
+      <w:r>
+        <w:rPr>
+          <w:rStyle w:val="FunctionTok"/>
+        </w:rPr>
+        <w:t>&gt;</w:t>
+      </w:r>
+      <w:r>
+        <w:br/>
+      </w:r>
+      <w:r>
+        <w:rPr>
+          <w:rStyle w:val="NormalTok"/>
+        </w:rPr>
+        <w:t xml:space="preserve">          About Us</w:t>
+      </w:r>
+      <w:r>
+        <w:br/>
+      </w:r>
+      <w:r>
+        <w:rPr>
+          <w:rStyle w:val="NormalTok"/>
+        </w:rPr>
+        <w:t xml:space="preserve">        </w:t>
+      </w:r>
+      <w:r>
+        <w:rPr>
+          <w:rStyle w:val="FunctionTok"/>
+        </w:rPr>
+        <w:t>&lt;/MUIButton&gt;</w:t>
+      </w:r>
+      <w:r>
+        <w:br/>
+      </w:r>
+      <w:r>
+        <w:rPr>
+          <w:rStyle w:val="NormalTok"/>
+        </w:rPr>
+        <w:t xml:space="preserve">        </w:t>
+      </w:r>
+      <w:r>
+        <w:rPr>
+          <w:rStyle w:val="FunctionTok"/>
+        </w:rPr>
+        <w:t>&lt;MUIButton</w:t>
+      </w:r>
+      <w:r>
+        <w:br/>
+      </w:r>
+      <w:r>
+        <w:rPr>
+          <w:rStyle w:val="NormalTok"/>
+        </w:rPr>
+        <w:t xml:space="preserve">          </w:t>
+      </w:r>
+      <w:r>
+        <w:rPr>
+          <w:rStyle w:val="OtherTok"/>
+        </w:rPr>
+        <w:t>variant</w:t>
+      </w:r>
+      <w:r>
+        <w:rPr>
+          <w:rStyle w:val="OperatorTok"/>
+        </w:rPr>
+        <w:t>=</w:t>
+      </w:r>
+      <w:r>
+        <w:rPr>
+          <w:rStyle w:val="StringTok"/>
+        </w:rPr>
+        <w:t>"contained"</w:t>
+      </w:r>
+      <w:r>
+        <w:br/>
+      </w:r>
+      <w:r>
+        <w:rPr>
+          <w:rStyle w:val="NormalTok"/>
+        </w:rPr>
+        <w:t xml:space="preserve">          </w:t>
+      </w:r>
+      <w:r>
+        <w:rPr>
+          <w:rStyle w:val="OtherTok"/>
+        </w:rPr>
+        <w:t>onClick</w:t>
+      </w:r>
+      <w:r>
+        <w:rPr>
+          <w:rStyle w:val="OperatorTok"/>
+        </w:rPr>
+        <w:t>=</w:t>
+      </w:r>
+      <w:r>
+        <w:rPr>
+          <w:rStyle w:val="VariableTok"/>
+        </w:rPr>
+        <w:t>{</w:t>
+      </w:r>
+      <w:r>
+        <w:rPr>
+          <w:rStyle w:val="NormalTok"/>
+        </w:rPr>
+        <w:t>navigateToContactUsPage</w:t>
+      </w:r>
+      <w:r>
+        <w:rPr>
+          <w:rStyle w:val="VariableTok"/>
+        </w:rPr>
+        <w:t>}</w:t>
+      </w:r>
+      <w:r>
+        <w:br/>
+      </w:r>
+      <w:r>
+        <w:rPr>
+          <w:rStyle w:val="NormalTok"/>
+        </w:rPr>
+        <w:t xml:space="preserve">          </w:t>
+      </w:r>
+      <w:r>
+        <w:rPr>
+          <w:rStyle w:val="OtherTok"/>
+        </w:rPr>
+        <w:t>color</w:t>
+      </w:r>
+      <w:r>
+        <w:rPr>
+          <w:rStyle w:val="OperatorTok"/>
+        </w:rPr>
+        <w:t>=</w:t>
+      </w:r>
+      <w:r>
+        <w:rPr>
+          <w:rStyle w:val="StringTok"/>
+        </w:rPr>
+        <w:t>"red"</w:t>
+      </w:r>
+      <w:r>
+        <w:br/>
+      </w:r>
+      <w:r>
+        <w:rPr>
+          <w:rStyle w:val="NormalTok"/>
+        </w:rPr>
+        <w:t xml:space="preserve">        </w:t>
+      </w:r>
+      <w:r>
+        <w:rPr>
+          <w:rStyle w:val="FunctionTok"/>
+        </w:rPr>
+        <w:t>&gt;</w:t>
+      </w:r>
+      <w:r>
+        <w:br/>
+      </w:r>
+      <w:r>
+        <w:rPr>
+          <w:rStyle w:val="NormalTok"/>
+        </w:rPr>
+        <w:t xml:space="preserve">          Contact</w:t>
       </w:r>
       <w:r>
         <w:br/>
@@ -6491,6 +6596,138 @@
         <w:rPr>
           <w:rStyle w:val="FunctionTok"/>
         </w:rPr>
+        <w:t>&lt;/MUIButton&gt;</w:t>
+      </w:r>
+      <w:r>
+        <w:br/>
+      </w:r>
+      <w:r>
+        <w:rPr>
+          <w:rStyle w:val="NormalTok"/>
+        </w:rPr>
+        <w:t xml:space="preserve">        </w:t>
+      </w:r>
+      <w:r>
+        <w:rPr>
+          <w:rStyle w:val="VariableTok"/>
+        </w:rPr>
+        <w:t>{</w:t>
+      </w:r>
+      <w:r>
+        <w:rPr>
+          <w:rStyle w:val="NormalTok"/>
+        </w:rPr>
+        <w:t>loggedInUser</w:t>
+      </w:r>
+      <w:r>
+        <w:rPr>
+          <w:rStyle w:val="OperatorTok"/>
+        </w:rPr>
+        <w:t>?.</w:t>
+      </w:r>
+      <w:r>
+        <w:rPr>
+          <w:rStyle w:val="AttributeTok"/>
+        </w:rPr>
+        <w:t>id</w:t>
+      </w:r>
+      <w:r>
+        <w:rPr>
+          <w:rStyle w:val="NormalTok"/>
+        </w:rPr>
+        <w:t xml:space="preserve"> </w:t>
+      </w:r>
+      <w:r>
+        <w:rPr>
+          <w:rStyle w:val="OperatorTok"/>
+        </w:rPr>
+        <w:t>===</w:t>
+      </w:r>
+      <w:r>
+        <w:rPr>
+          <w:rStyle w:val="NormalTok"/>
+        </w:rPr>
+        <w:t xml:space="preserve"> </w:t>
+      </w:r>
+      <w:r>
+        <w:rPr>
+          <w:rStyle w:val="KeywordTok"/>
+        </w:rPr>
+        <w:t>undefined</w:t>
+      </w:r>
+      <w:r>
+        <w:rPr>
+          <w:rStyle w:val="NormalTok"/>
+        </w:rPr>
+        <w:t xml:space="preserve"> </w:t>
+      </w:r>
+      <w:r>
+        <w:rPr>
+          <w:rStyle w:val="OperatorTok"/>
+        </w:rPr>
+        <w:t>&amp;&amp;</w:t>
+      </w:r>
+      <w:r>
+        <w:rPr>
+          <w:rStyle w:val="NormalTok"/>
+        </w:rPr>
+        <w:t xml:space="preserve"> (</w:t>
+      </w:r>
+      <w:r>
+        <w:br/>
+      </w:r>
+      <w:r>
+        <w:rPr>
+          <w:rStyle w:val="NormalTok"/>
+        </w:rPr>
+        <w:t xml:space="preserve">          </w:t>
+      </w:r>
+      <w:r>
+        <w:rPr>
+          <w:rStyle w:val="FunctionTok"/>
+        </w:rPr>
+        <w:t>&lt;LoginButton</w:t>
+      </w:r>
+      <w:r>
+        <w:rPr>
+          <w:rStyle w:val="NormalTok"/>
+        </w:rPr>
+        <w:t xml:space="preserve"> </w:t>
+      </w:r>
+      <w:r>
+        <w:rPr>
+          <w:rStyle w:val="OtherTok"/>
+        </w:rPr>
+        <w:t>setLoggedInUser</w:t>
+      </w:r>
+      <w:r>
+        <w:rPr>
+          <w:rStyle w:val="OperatorTok"/>
+        </w:rPr>
+        <w:t>=</w:t>
+      </w:r>
+      <w:r>
+        <w:rPr>
+          <w:rStyle w:val="VariableTok"/>
+        </w:rPr>
+        <w:t>{</w:t>
+      </w:r>
+      <w:r>
+        <w:rPr>
+          <w:rStyle w:val="NormalTok"/>
+        </w:rPr>
+        <w:t>setLoggedInUser</w:t>
+      </w:r>
+      <w:r>
+        <w:rPr>
+          <w:rStyle w:val="VariableTok"/>
+        </w:rPr>
+        <w:t>}</w:t>
+      </w:r>
+      <w:r>
+        <w:rPr>
+          <w:rStyle w:val="FunctionTok"/>
+        </w:rPr>
         <w:t>&gt;</w:t>
       </w:r>
       <w:r>
@@ -6500,7 +6737,37 @@
         <w:rPr>
           <w:rStyle w:val="NormalTok"/>
         </w:rPr>
-        <w:t xml:space="preserve">          About Us</w:t>
+        <w:t xml:space="preserve">            Log in / Sign up</w:t>
+      </w:r>
+      <w:r>
+        <w:br/>
+      </w:r>
+      <w:r>
+        <w:rPr>
+          <w:rStyle w:val="NormalTok"/>
+        </w:rPr>
+        <w:t xml:space="preserve">          </w:t>
+      </w:r>
+      <w:r>
+        <w:rPr>
+          <w:rStyle w:val="FunctionTok"/>
+        </w:rPr>
+        <w:t>&lt;/LoginButton&gt;</w:t>
+      </w:r>
+      <w:r>
+        <w:br/>
+      </w:r>
+      <w:r>
+        <w:rPr>
+          <w:rStyle w:val="NormalTok"/>
+        </w:rPr>
+        <w:t xml:space="preserve">        )</w:t>
+      </w:r>
+      <w:r>
+        <w:rPr>
+          <w:rStyle w:val="VariableTok"/>
+        </w:rPr>
+        <w:t>}</w:t>
       </w:r>
       <w:r>
         <w:br/>
@@ -6513,9 +6780,192 @@
       </w:r>
       <w:r>
         <w:rPr>
+          <w:rStyle w:val="VariableTok"/>
+        </w:rPr>
+        <w:t>{</w:t>
+      </w:r>
+      <w:r>
+        <w:rPr>
+          <w:rStyle w:val="NormalTok"/>
+        </w:rPr>
+        <w:t>loggedInUser</w:t>
+      </w:r>
+      <w:r>
+        <w:rPr>
+          <w:rStyle w:val="OperatorTok"/>
+        </w:rPr>
+        <w:t>?.</w:t>
+      </w:r>
+      <w:r>
+        <w:rPr>
+          <w:rStyle w:val="AttributeTok"/>
+        </w:rPr>
+        <w:t>id</w:t>
+      </w:r>
+      <w:r>
+        <w:rPr>
+          <w:rStyle w:val="NormalTok"/>
+        </w:rPr>
+        <w:t xml:space="preserve"> </w:t>
+      </w:r>
+      <w:r>
+        <w:rPr>
+          <w:rStyle w:val="OperatorTok"/>
+        </w:rPr>
+        <w:t>!==</w:t>
+      </w:r>
+      <w:r>
+        <w:rPr>
+          <w:rStyle w:val="NormalTok"/>
+        </w:rPr>
+        <w:t xml:space="preserve"> </w:t>
+      </w:r>
+      <w:r>
+        <w:rPr>
+          <w:rStyle w:val="KeywordTok"/>
+        </w:rPr>
+        <w:t>undefined</w:t>
+      </w:r>
+      <w:r>
+        <w:rPr>
+          <w:rStyle w:val="NormalTok"/>
+        </w:rPr>
+        <w:t xml:space="preserve"> </w:t>
+      </w:r>
+      <w:r>
+        <w:rPr>
+          <w:rStyle w:val="OperatorTok"/>
+        </w:rPr>
+        <w:t>&amp;&amp;</w:t>
+      </w:r>
+      <w:r>
+        <w:rPr>
+          <w:rStyle w:val="NormalTok"/>
+        </w:rPr>
+        <w:t xml:space="preserve"> (</w:t>
+      </w:r>
+      <w:r>
+        <w:br/>
+      </w:r>
+      <w:r>
+        <w:rPr>
+          <w:rStyle w:val="NormalTok"/>
+        </w:rPr>
+        <w:t xml:space="preserve">          </w:t>
+      </w:r>
+      <w:r>
+        <w:rPr>
           <w:rStyle w:val="FunctionTok"/>
         </w:rPr>
-        <w:t>&lt;/MUIButton&gt;</w:t>
+        <w:t>&lt;ProfileButton</w:t>
+      </w:r>
+      <w:r>
+        <w:br/>
+      </w:r>
+      <w:r>
+        <w:rPr>
+          <w:rStyle w:val="NormalTok"/>
+        </w:rPr>
+        <w:t xml:space="preserve">            </w:t>
+      </w:r>
+      <w:r>
+        <w:rPr>
+          <w:rStyle w:val="OtherTok"/>
+        </w:rPr>
+        <w:t>setLoggedInUser</w:t>
+      </w:r>
+      <w:r>
+        <w:rPr>
+          <w:rStyle w:val="OperatorTok"/>
+        </w:rPr>
+        <w:t>=</w:t>
+      </w:r>
+      <w:r>
+        <w:rPr>
+          <w:rStyle w:val="VariableTok"/>
+        </w:rPr>
+        <w:t>{</w:t>
+      </w:r>
+      <w:r>
+        <w:rPr>
+          <w:rStyle w:val="NormalTok"/>
+        </w:rPr>
+        <w:t>setLoggedInUser</w:t>
+      </w:r>
+      <w:r>
+        <w:rPr>
+          <w:rStyle w:val="VariableTok"/>
+        </w:rPr>
+        <w:t>}</w:t>
+      </w:r>
+      <w:r>
+        <w:br/>
+      </w:r>
+      <w:r>
+        <w:rPr>
+          <w:rStyle w:val="NormalTok"/>
+        </w:rPr>
+        <w:t xml:space="preserve">            </w:t>
+      </w:r>
+      <w:r>
+        <w:rPr>
+          <w:rStyle w:val="OtherTok"/>
+        </w:rPr>
+        <w:t>loggedInUser</w:t>
+      </w:r>
+      <w:r>
+        <w:rPr>
+          <w:rStyle w:val="OperatorTok"/>
+        </w:rPr>
+        <w:t>=</w:t>
+      </w:r>
+      <w:r>
+        <w:rPr>
+          <w:rStyle w:val="VariableTok"/>
+        </w:rPr>
+        <w:t>{</w:t>
+      </w:r>
+      <w:r>
+        <w:rPr>
+          <w:rStyle w:val="NormalTok"/>
+        </w:rPr>
+        <w:t>loggedInUser</w:t>
+      </w:r>
+      <w:r>
+        <w:rPr>
+          <w:rStyle w:val="VariableTok"/>
+        </w:rPr>
+        <w:t>}</w:t>
+      </w:r>
+      <w:r>
+        <w:br/>
+      </w:r>
+      <w:r>
+        <w:rPr>
+          <w:rStyle w:val="NormalTok"/>
+        </w:rPr>
+        <w:t xml:space="preserve">          </w:t>
+      </w:r>
+      <w:r>
+        <w:rPr>
+          <w:rStyle w:val="FunctionTok"/>
+        </w:rPr>
+        <w:t>/&gt;</w:t>
+      </w:r>
+      <w:r>
+        <w:br/>
+      </w:r>
+      <w:r>
+        <w:rPr>
+          <w:rStyle w:val="NormalTok"/>
+        </w:rPr>
+        <w:t xml:space="preserve">        )</w:t>
+      </w:r>
+      <w:r>
+        <w:rPr>
+          <w:rStyle w:val="VariableTok"/>
+        </w:rPr>
+        <w:t>}</w:t>
       </w:r>
       <w:r>
         <w:br/>
@@ -6530,579 +6980,63 @@
         <w:rPr>
           <w:rStyle w:val="FunctionTok"/>
         </w:rPr>
-        <w:t>&lt;MUIButton</w:t>
-      </w:r>
-      <w:r>
-        <w:br/>
-      </w:r>
-      <w:r>
-        <w:rPr>
-          <w:rStyle w:val="NormalTok"/>
-        </w:rPr>
-        <w:t xml:space="preserve">          </w:t>
-      </w:r>
-      <w:r>
-        <w:rPr>
-          <w:rStyle w:val="OtherTok"/>
-        </w:rPr>
-        <w:t>variant</w:t>
-      </w:r>
-      <w:r>
-        <w:rPr>
-          <w:rStyle w:val="OperatorTok"/>
-        </w:rPr>
-        <w:t>=</w:t>
-      </w:r>
-      <w:r>
-        <w:rPr>
-          <w:rStyle w:val="StringTok"/>
-        </w:rPr>
-        <w:t>"contained"</w:t>
-      </w:r>
-      <w:r>
-        <w:br/>
-      </w:r>
-      <w:r>
-        <w:rPr>
-          <w:rStyle w:val="NormalTok"/>
-        </w:rPr>
-        <w:t xml:space="preserve">          </w:t>
-      </w:r>
-      <w:r>
-        <w:rPr>
-          <w:rStyle w:val="OtherTok"/>
-        </w:rPr>
-        <w:t>onClick</w:t>
-      </w:r>
-      <w:r>
-        <w:rPr>
-          <w:rStyle w:val="OperatorTok"/>
-        </w:rPr>
-        <w:t>=</w:t>
-      </w:r>
-      <w:r>
-        <w:rPr>
-          <w:rStyle w:val="VariableTok"/>
-        </w:rPr>
-        <w:t>{</w:t>
-      </w:r>
-      <w:r>
-        <w:rPr>
-          <w:rStyle w:val="NormalTok"/>
-        </w:rPr>
-        <w:t>navigateToContactUsPage</w:t>
-      </w:r>
-      <w:r>
-        <w:rPr>
-          <w:rStyle w:val="VariableTok"/>
-        </w:rPr>
-        <w:t>}</w:t>
-      </w:r>
-      <w:r>
-        <w:br/>
-      </w:r>
-      <w:r>
-        <w:rPr>
-          <w:rStyle w:val="NormalTok"/>
-        </w:rPr>
-        <w:t xml:space="preserve">          </w:t>
-      </w:r>
-      <w:r>
-        <w:rPr>
-          <w:rStyle w:val="OtherTok"/>
-        </w:rPr>
-        <w:t>color</w:t>
-      </w:r>
-      <w:r>
-        <w:rPr>
-          <w:rStyle w:val="OperatorTok"/>
-        </w:rPr>
-        <w:t>=</w:t>
-      </w:r>
-      <w:r>
-        <w:rPr>
-          <w:rStyle w:val="StringTok"/>
-        </w:rPr>
-        <w:t>"red"</w:t>
-      </w:r>
-      <w:r>
-        <w:br/>
-      </w:r>
-      <w:r>
-        <w:rPr>
-          <w:rStyle w:val="NormalTok"/>
-        </w:rPr>
-        <w:t xml:space="preserve">        </w:t>
+        <w:t>&lt;ShoppingCart</w:t>
+      </w:r>
+      <w:r>
+        <w:rPr>
+          <w:rStyle w:val="NormalTok"/>
+        </w:rPr>
+        <w:t xml:space="preserve"> </w:t>
       </w:r>
       <w:r>
         <w:rPr>
           <w:rStyle w:val="FunctionTok"/>
         </w:rPr>
-        <w:t>&gt;</w:t>
-      </w:r>
-      <w:r>
-        <w:br/>
-      </w:r>
-      <w:r>
-        <w:rPr>
-          <w:rStyle w:val="NormalTok"/>
-        </w:rPr>
-        <w:t xml:space="preserve">          Contact</w:t>
-      </w:r>
-      <w:r>
-        <w:br/>
-      </w:r>
-      <w:r>
-        <w:rPr>
-          <w:rStyle w:val="NormalTok"/>
-        </w:rPr>
-        <w:t xml:space="preserve">        </w:t>
+        <w:t>/&gt;</w:t>
+      </w:r>
+      <w:r>
+        <w:br/>
+      </w:r>
+      <w:r>
+        <w:rPr>
+          <w:rStyle w:val="NormalTok"/>
+        </w:rPr>
+        <w:t xml:space="preserve">      </w:t>
       </w:r>
       <w:r>
         <w:rPr>
           <w:rStyle w:val="FunctionTok"/>
         </w:rPr>
-        <w:t>&lt;/MUIButton&gt;</w:t>
-      </w:r>
-      <w:r>
-        <w:br/>
-      </w:r>
-      <w:r>
-        <w:rPr>
-          <w:rStyle w:val="NormalTok"/>
-        </w:rPr>
-        <w:t xml:space="preserve">        </w:t>
-      </w:r>
-      <w:r>
-        <w:rPr>
-          <w:rStyle w:val="VariableTok"/>
-        </w:rPr>
-        <w:t>{</w:t>
-      </w:r>
-      <w:r>
-        <w:rPr>
-          <w:rStyle w:val="NormalTok"/>
-        </w:rPr>
-        <w:t>loggedInUser</w:t>
-      </w:r>
-      <w:r>
-        <w:rPr>
-          <w:rStyle w:val="OperatorTok"/>
-        </w:rPr>
-        <w:t>?.</w:t>
-      </w:r>
-      <w:r>
-        <w:rPr>
-          <w:rStyle w:val="AttributeTok"/>
-        </w:rPr>
-        <w:t>id</w:t>
-      </w:r>
-      <w:r>
-        <w:rPr>
-          <w:rStyle w:val="NormalTok"/>
-        </w:rPr>
-        <w:t xml:space="preserve"> </w:t>
-      </w:r>
-      <w:r>
-        <w:rPr>
-          <w:rStyle w:val="OperatorTok"/>
-        </w:rPr>
-        <w:t>===</w:t>
-      </w:r>
-      <w:r>
-        <w:rPr>
-          <w:rStyle w:val="NormalTok"/>
-        </w:rPr>
-        <w:t xml:space="preserve"> </w:t>
+        <w:t>&lt;/StyledLinks&gt;</w:t>
+      </w:r>
+      <w:r>
+        <w:br/>
+      </w:r>
+      <w:r>
+        <w:rPr>
+          <w:rStyle w:val="NormalTok"/>
+        </w:rPr>
+        <w:t xml:space="preserve">    </w:t>
+      </w:r>
+      <w:r>
+        <w:rPr>
+          <w:rStyle w:val="FunctionTok"/>
+        </w:rPr>
+        <w:t>&lt;/StyledHeader&gt;</w:t>
+      </w:r>
+      <w:r>
+        <w:br/>
+      </w:r>
+      <w:r>
+        <w:rPr>
+          <w:rStyle w:val="NormalTok"/>
+        </w:rPr>
+        <w:t xml:space="preserve">  </w:t>
       </w:r>
       <w:r>
         <w:rPr>
           <w:rStyle w:val="KeywordTok"/>
         </w:rPr>
-        <w:t>undefined</w:t>
-      </w:r>
-      <w:r>
-        <w:rPr>
-          <w:rStyle w:val="NormalTok"/>
-        </w:rPr>
-        <w:t xml:space="preserve"> </w:t>
-      </w:r>
-      <w:r>
-        <w:rPr>
-          <w:rStyle w:val="OperatorTok"/>
-        </w:rPr>
-        <w:t>&amp;&amp;</w:t>
-      </w:r>
-      <w:r>
-        <w:rPr>
-          <w:rStyle w:val="NormalTok"/>
-        </w:rPr>
-        <w:t xml:space="preserve"> (</w:t>
-      </w:r>
-      <w:r>
-        <w:br/>
-      </w:r>
-      <w:r>
-        <w:rPr>
-          <w:rStyle w:val="NormalTok"/>
-        </w:rPr>
-        <w:t xml:space="preserve">          </w:t>
-      </w:r>
-      <w:r>
-        <w:rPr>
-          <w:rStyle w:val="FunctionTok"/>
-        </w:rPr>
-        <w:t>&lt;LoginButton</w:t>
-      </w:r>
-      <w:r>
-        <w:rPr>
-          <w:rStyle w:val="NormalTok"/>
-        </w:rPr>
-        <w:t xml:space="preserve"> </w:t>
-      </w:r>
-      <w:r>
-        <w:rPr>
-          <w:rStyle w:val="OtherTok"/>
-        </w:rPr>
-        <w:t>setLoggedInUser</w:t>
-      </w:r>
-      <w:r>
-        <w:rPr>
-          <w:rStyle w:val="OperatorTok"/>
-        </w:rPr>
-        <w:t>=</w:t>
-      </w:r>
-      <w:r>
-        <w:rPr>
-          <w:rStyle w:val="VariableTok"/>
-        </w:rPr>
-        <w:t>{</w:t>
-      </w:r>
-      <w:r>
-        <w:rPr>
-          <w:rStyle w:val="NormalTok"/>
-        </w:rPr>
-        <w:t>setLoggedInUser</w:t>
-      </w:r>
-      <w:r>
-        <w:rPr>
-          <w:rStyle w:val="VariableTok"/>
-        </w:rPr>
-        <w:t>}</w:t>
-      </w:r>
-      <w:r>
-        <w:rPr>
-          <w:rStyle w:val="FunctionTok"/>
-        </w:rPr>
-        <w:t>&gt;</w:t>
-      </w:r>
-      <w:r>
-        <w:br/>
-      </w:r>
-      <w:r>
-        <w:rPr>
-          <w:rStyle w:val="NormalTok"/>
-        </w:rPr>
-        <w:t xml:space="preserve">            Log in / Sign up</w:t>
-      </w:r>
-      <w:r>
-        <w:br/>
-      </w:r>
-      <w:r>
-        <w:rPr>
-          <w:rStyle w:val="NormalTok"/>
-        </w:rPr>
-        <w:t xml:space="preserve">          </w:t>
-      </w:r>
-      <w:r>
-        <w:rPr>
-          <w:rStyle w:val="FunctionTok"/>
-        </w:rPr>
-        <w:t>&lt;/LoginButton&gt;</w:t>
-      </w:r>
-      <w:r>
-        <w:br/>
-      </w:r>
-      <w:r>
-        <w:rPr>
-          <w:rStyle w:val="NormalTok"/>
-        </w:rPr>
-        <w:t xml:space="preserve">        )</w:t>
-      </w:r>
-      <w:r>
-        <w:rPr>
-          <w:rStyle w:val="VariableTok"/>
-        </w:rPr>
-        <w:t>}</w:t>
-      </w:r>
-      <w:r>
-        <w:br/>
-      </w:r>
-      <w:r>
-        <w:rPr>
-          <w:rStyle w:val="NormalTok"/>
-        </w:rPr>
-        <w:t xml:space="preserve">        </w:t>
-      </w:r>
-      <w:r>
-        <w:rPr>
-          <w:rStyle w:val="VariableTok"/>
-        </w:rPr>
-        <w:t>{</w:t>
-      </w:r>
-      <w:r>
-        <w:rPr>
-          <w:rStyle w:val="NormalTok"/>
-        </w:rPr>
-        <w:t>loggedInUser</w:t>
-      </w:r>
-      <w:r>
-        <w:rPr>
-          <w:rStyle w:val="OperatorTok"/>
-        </w:rPr>
-        <w:t>?.</w:t>
-      </w:r>
-      <w:r>
-        <w:rPr>
-          <w:rStyle w:val="AttributeTok"/>
-        </w:rPr>
-        <w:t>id</w:t>
-      </w:r>
-      <w:r>
-        <w:rPr>
-          <w:rStyle w:val="NormalTok"/>
-        </w:rPr>
-        <w:t xml:space="preserve"> </w:t>
-      </w:r>
-      <w:r>
-        <w:rPr>
-          <w:rStyle w:val="OperatorTok"/>
-        </w:rPr>
-        <w:t>!==</w:t>
-      </w:r>
-      <w:r>
-        <w:rPr>
-          <w:rStyle w:val="NormalTok"/>
-        </w:rPr>
-        <w:t xml:space="preserve"> </w:t>
-      </w:r>
-      <w:r>
-        <w:rPr>
-          <w:rStyle w:val="KeywordTok"/>
-        </w:rPr>
-        <w:t>undefined</w:t>
-      </w:r>
-      <w:r>
-        <w:rPr>
-          <w:rStyle w:val="NormalTok"/>
-        </w:rPr>
-        <w:t xml:space="preserve"> </w:t>
-      </w:r>
-      <w:r>
-        <w:rPr>
-          <w:rStyle w:val="OperatorTok"/>
-        </w:rPr>
-        <w:t>&amp;&amp;</w:t>
-      </w:r>
-      <w:r>
-        <w:rPr>
-          <w:rStyle w:val="NormalTok"/>
-        </w:rPr>
-        <w:t xml:space="preserve"> (</w:t>
-      </w:r>
-      <w:r>
-        <w:br/>
-      </w:r>
-      <w:r>
-        <w:rPr>
-          <w:rStyle w:val="NormalTok"/>
-        </w:rPr>
-        <w:t xml:space="preserve">          </w:t>
-      </w:r>
-      <w:r>
-        <w:rPr>
-          <w:rStyle w:val="FunctionTok"/>
-        </w:rPr>
-        <w:t>&lt;ProfileButton</w:t>
-      </w:r>
-      <w:r>
-        <w:br/>
-      </w:r>
-      <w:r>
-        <w:rPr>
-          <w:rStyle w:val="NormalTok"/>
-        </w:rPr>
-        <w:t xml:space="preserve">            </w:t>
-      </w:r>
-      <w:r>
-        <w:rPr>
-          <w:rStyle w:val="OtherTok"/>
-        </w:rPr>
-        <w:t>setLoggedInUser</w:t>
-      </w:r>
-      <w:r>
-        <w:rPr>
-          <w:rStyle w:val="OperatorTok"/>
-        </w:rPr>
-        <w:t>=</w:t>
-      </w:r>
-      <w:r>
-        <w:rPr>
-          <w:rStyle w:val="VariableTok"/>
-        </w:rPr>
-        <w:t>{</w:t>
-      </w:r>
-      <w:r>
-        <w:rPr>
-          <w:rStyle w:val="NormalTok"/>
-        </w:rPr>
-        <w:t>setLoggedInUser</w:t>
-      </w:r>
-      <w:r>
-        <w:rPr>
-          <w:rStyle w:val="VariableTok"/>
-        </w:rPr>
-        <w:t>}</w:t>
-      </w:r>
-      <w:r>
-        <w:br/>
-      </w:r>
-      <w:r>
-        <w:rPr>
-          <w:rStyle w:val="NormalTok"/>
-        </w:rPr>
-        <w:t xml:space="preserve">            </w:t>
-      </w:r>
-      <w:r>
-        <w:rPr>
-          <w:rStyle w:val="OtherTok"/>
-        </w:rPr>
-        <w:t>loggedInUser</w:t>
-      </w:r>
-      <w:r>
-        <w:rPr>
-          <w:rStyle w:val="OperatorTok"/>
-        </w:rPr>
-        <w:t>=</w:t>
-      </w:r>
-      <w:r>
-        <w:rPr>
-          <w:rStyle w:val="VariableTok"/>
-        </w:rPr>
-        <w:t>{</w:t>
-      </w:r>
-      <w:r>
-        <w:rPr>
-          <w:rStyle w:val="NormalTok"/>
-        </w:rPr>
-        <w:t>loggedInUser</w:t>
-      </w:r>
-      <w:r>
-        <w:rPr>
-          <w:rStyle w:val="VariableTok"/>
-        </w:rPr>
-        <w:t>}</w:t>
-      </w:r>
-      <w:r>
-        <w:br/>
-      </w:r>
-      <w:r>
-        <w:rPr>
-          <w:rStyle w:val="NormalTok"/>
-        </w:rPr>
-        <w:t xml:space="preserve">          </w:t>
-      </w:r>
-      <w:r>
-        <w:rPr>
-          <w:rStyle w:val="FunctionTok"/>
-        </w:rPr>
-        <w:t>/&gt;</w:t>
-      </w:r>
-      <w:r>
-        <w:br/>
-      </w:r>
-      <w:r>
-        <w:rPr>
-          <w:rStyle w:val="NormalTok"/>
-        </w:rPr>
-        <w:t xml:space="preserve">        )</w:t>
-      </w:r>
-      <w:r>
-        <w:rPr>
-          <w:rStyle w:val="VariableTok"/>
-        </w:rPr>
-        <w:t>}</w:t>
-      </w:r>
-      <w:r>
-        <w:br/>
-      </w:r>
-      <w:r>
-        <w:rPr>
-          <w:rStyle w:val="NormalTok"/>
-        </w:rPr>
-        <w:t xml:space="preserve">        </w:t>
-      </w:r>
-      <w:r>
-        <w:rPr>
-          <w:rStyle w:val="FunctionTok"/>
-        </w:rPr>
-        <w:t>&lt;ShoppingCart</w:t>
-      </w:r>
-      <w:r>
-        <w:rPr>
-          <w:rStyle w:val="NormalTok"/>
-        </w:rPr>
-        <w:t xml:space="preserve"> </w:t>
-      </w:r>
-      <w:r>
-        <w:rPr>
-          <w:rStyle w:val="FunctionTok"/>
-        </w:rPr>
-        <w:t>/&gt;</w:t>
-      </w:r>
-      <w:r>
-        <w:br/>
-      </w:r>
-      <w:r>
-        <w:rPr>
-          <w:rStyle w:val="NormalTok"/>
-        </w:rPr>
-        <w:t xml:space="preserve">      </w:t>
-      </w:r>
-      <w:r>
-        <w:rPr>
-          <w:rStyle w:val="FunctionTok"/>
-        </w:rPr>
-        <w:t>&lt;/StyledLinks&gt;</w:t>
-      </w:r>
-      <w:r>
-        <w:br/>
-      </w:r>
-      <w:r>
-        <w:rPr>
-          <w:rStyle w:val="NormalTok"/>
-        </w:rPr>
-        <w:t xml:space="preserve">    </w:t>
-      </w:r>
-      <w:r>
-        <w:rPr>
-          <w:rStyle w:val="FunctionTok"/>
-        </w:rPr>
-        <w:t>&lt;/StyledHeader&gt;</w:t>
-      </w:r>
-      <w:r>
-        <w:br/>
-      </w:r>
-      <w:r>
-        <w:rPr>
-          <w:rStyle w:val="NormalTok"/>
-        </w:rPr>
-        <w:t xml:space="preserve">  </w:t>
-      </w:r>
-      <w:r>
-        <w:rPr>
-          <w:rStyle w:val="KeywordTok"/>
-        </w:rPr>
         <w:t>&lt;/&gt;</w:t>
       </w:r>
       <w:r>
@@ -7125,7 +7059,7 @@
       <w:pPr>
         <w:pStyle w:val="Heading4"/>
       </w:pPr>
-      <w:bookmarkStart w:id="46" w:name="leírás"/>
+      <w:bookmarkStart w:id="45" w:name="leírás"/>
       <w:r>
         <w:t>Leírás</w:t>
       </w:r>
@@ -7148,8 +7082,8 @@
       <w:pPr>
         <w:pStyle w:val="Heading4"/>
       </w:pPr>
-      <w:bookmarkStart w:id="47" w:name="főbb-funkciók"/>
-      <w:bookmarkEnd w:id="46"/>
+      <w:bookmarkStart w:id="46" w:name="főbb-funkciók"/>
+      <w:bookmarkEnd w:id="45"/>
       <w:r>
         <w:t>Főbb funkciók:</w:t>
       </w:r>
@@ -7437,8 +7371,8 @@
           <w:rFonts w:ascii="Times New Roman" w:hAnsi="Times New Roman" w:cs="Times New Roman"/>
         </w:rPr>
       </w:pPr>
-      <w:bookmarkStart w:id="48" w:name="előnyök-2"/>
-      <w:bookmarkEnd w:id="47"/>
+      <w:bookmarkStart w:id="47" w:name="előnyök-2"/>
+      <w:bookmarkEnd w:id="46"/>
       <w:r>
         <w:rPr>
           <w:rFonts w:ascii="Times New Roman" w:hAnsi="Times New Roman" w:cs="Times New Roman"/>
@@ -7458,14 +7392,14 @@
       <w:pPr>
         <w:pStyle w:val="Heading3"/>
       </w:pPr>
-      <w:bookmarkStart w:id="49" w:name="_Toc184568179"/>
-      <w:bookmarkStart w:id="50" w:name="oldalspecifikus-komponens-mainpage"/>
-      <w:bookmarkEnd w:id="45"/>
+      <w:bookmarkStart w:id="48" w:name="_Toc184568179"/>
+      <w:bookmarkStart w:id="49" w:name="oldalspecifikus-komponens-mainpage"/>
+      <w:bookmarkEnd w:id="44"/>
+      <w:bookmarkEnd w:id="47"/>
+      <w:r>
+        <w:t>Oldalspecifikus komponens: MainPage</w:t>
+      </w:r>
       <w:bookmarkEnd w:id="48"/>
-      <w:r>
-        <w:t>Oldalspecifikus komponens: MainPage</w:t>
-      </w:r>
-      <w:bookmarkEnd w:id="49"/>
     </w:p>
     <w:p>
       <w:pPr>
@@ -7535,121 +7469,121 @@
         <w:rPr>
           <w:rStyle w:val="NormalTok"/>
         </w:rPr>
+        <w:t xml:space="preserve">    </w:t>
+      </w:r>
+      <w:r>
+        <w:rPr>
+          <w:rStyle w:val="FunctionTok"/>
+        </w:rPr>
+        <w:t>&lt;StlyedMainPageDiv&gt;</w:t>
+      </w:r>
+      <w:r>
+        <w:br/>
+      </w:r>
+      <w:r>
+        <w:rPr>
+          <w:rStyle w:val="NormalTok"/>
+        </w:rPr>
+        <w:t xml:space="preserve">      </w:t>
+      </w:r>
+      <w:r>
+        <w:rPr>
+          <w:rStyle w:val="FunctionTok"/>
+        </w:rPr>
+        <w:t>&lt;Banner</w:t>
+      </w:r>
+      <w:r>
+        <w:rPr>
+          <w:rStyle w:val="NormalTok"/>
+        </w:rPr>
+        <w:t xml:space="preserve"> </w:t>
+      </w:r>
+      <w:r>
+        <w:rPr>
+          <w:rStyle w:val="FunctionTok"/>
+        </w:rPr>
+        <w:t>/&gt;</w:t>
+      </w:r>
+      <w:r>
+        <w:br/>
+      </w:r>
+      <w:r>
+        <w:rPr>
+          <w:rStyle w:val="NormalTok"/>
+        </w:rPr>
+        <w:t xml:space="preserve">      </w:t>
+      </w:r>
+      <w:r>
+        <w:rPr>
+          <w:rStyle w:val="FunctionTok"/>
+        </w:rPr>
+        <w:t>&lt;BestDealsPage</w:t>
+      </w:r>
+      <w:r>
+        <w:rPr>
+          <w:rStyle w:val="NormalTok"/>
+        </w:rPr>
+        <w:t xml:space="preserve"> </w:t>
+      </w:r>
+      <w:r>
+        <w:rPr>
+          <w:rStyle w:val="FunctionTok"/>
+        </w:rPr>
+        <w:t>/&gt;</w:t>
+      </w:r>
+      <w:r>
+        <w:br/>
+      </w:r>
+      <w:r>
+        <w:rPr>
+          <w:rStyle w:val="NormalTok"/>
+        </w:rPr>
+        <w:t xml:space="preserve">    </w:t>
+      </w:r>
+      <w:r>
+        <w:rPr>
+          <w:rStyle w:val="FunctionTok"/>
+        </w:rPr>
+        <w:t>&lt;/StlyedMainPageDiv&gt;</w:t>
+      </w:r>
+      <w:r>
+        <w:br/>
+      </w:r>
+      <w:r>
+        <w:rPr>
+          <w:rStyle w:val="NormalTok"/>
+        </w:rPr>
+        <w:t xml:space="preserve">  )</w:t>
+      </w:r>
+      <w:r>
+        <w:rPr>
+          <w:rStyle w:val="OperatorTok"/>
+        </w:rPr>
+        <w:t>;</w:t>
+      </w:r>
+      <w:r>
+        <w:br/>
+      </w:r>
+      <w:r>
+        <w:rPr>
+          <w:rStyle w:val="NormalTok"/>
+        </w:rPr>
+        <w:t>}</w:t>
+      </w:r>
+      <w:r>
+        <w:rPr>
+          <w:rStyle w:val="OperatorTok"/>
+        </w:rPr>
+        <w:t>;</w:t>
+      </w:r>
+    </w:p>
+    <w:p>
+      <w:pPr>
+        <w:pStyle w:val="Heading4"/>
+      </w:pPr>
+      <w:bookmarkStart w:id="50" w:name="leírás-1"/>
+      <w:r>
         <w:lastRenderedPageBreak/>
-        <w:t xml:space="preserve">    </w:t>
-      </w:r>
-      <w:r>
-        <w:rPr>
-          <w:rStyle w:val="FunctionTok"/>
-        </w:rPr>
-        <w:t>&lt;StlyedMainPageDiv&gt;</w:t>
-      </w:r>
-      <w:r>
-        <w:br/>
-      </w:r>
-      <w:r>
-        <w:rPr>
-          <w:rStyle w:val="NormalTok"/>
-        </w:rPr>
-        <w:t xml:space="preserve">      </w:t>
-      </w:r>
-      <w:r>
-        <w:rPr>
-          <w:rStyle w:val="FunctionTok"/>
-        </w:rPr>
-        <w:t>&lt;Banner</w:t>
-      </w:r>
-      <w:r>
-        <w:rPr>
-          <w:rStyle w:val="NormalTok"/>
-        </w:rPr>
-        <w:t xml:space="preserve"> </w:t>
-      </w:r>
-      <w:r>
-        <w:rPr>
-          <w:rStyle w:val="FunctionTok"/>
-        </w:rPr>
-        <w:t>/&gt;</w:t>
-      </w:r>
-      <w:r>
-        <w:br/>
-      </w:r>
-      <w:r>
-        <w:rPr>
-          <w:rStyle w:val="NormalTok"/>
-        </w:rPr>
-        <w:t xml:space="preserve">      </w:t>
-      </w:r>
-      <w:r>
-        <w:rPr>
-          <w:rStyle w:val="FunctionTok"/>
-        </w:rPr>
-        <w:t>&lt;BestDealsPage</w:t>
-      </w:r>
-      <w:r>
-        <w:rPr>
-          <w:rStyle w:val="NormalTok"/>
-        </w:rPr>
-        <w:t xml:space="preserve"> </w:t>
-      </w:r>
-      <w:r>
-        <w:rPr>
-          <w:rStyle w:val="FunctionTok"/>
-        </w:rPr>
-        <w:t>/&gt;</w:t>
-      </w:r>
-      <w:r>
-        <w:br/>
-      </w:r>
-      <w:r>
-        <w:rPr>
-          <w:rStyle w:val="NormalTok"/>
-        </w:rPr>
-        <w:t xml:space="preserve">    </w:t>
-      </w:r>
-      <w:r>
-        <w:rPr>
-          <w:rStyle w:val="FunctionTok"/>
-        </w:rPr>
-        <w:t>&lt;/StlyedMainPageDiv&gt;</w:t>
-      </w:r>
-      <w:r>
-        <w:br/>
-      </w:r>
-      <w:r>
-        <w:rPr>
-          <w:rStyle w:val="NormalTok"/>
-        </w:rPr>
-        <w:t xml:space="preserve">  )</w:t>
-      </w:r>
-      <w:r>
-        <w:rPr>
-          <w:rStyle w:val="OperatorTok"/>
-        </w:rPr>
-        <w:t>;</w:t>
-      </w:r>
-      <w:r>
-        <w:br/>
-      </w:r>
-      <w:r>
-        <w:rPr>
-          <w:rStyle w:val="NormalTok"/>
-        </w:rPr>
-        <w:t>}</w:t>
-      </w:r>
-      <w:r>
-        <w:rPr>
-          <w:rStyle w:val="OperatorTok"/>
-        </w:rPr>
-        <w:t>;</w:t>
-      </w:r>
-    </w:p>
-    <w:p>
-      <w:pPr>
-        <w:pStyle w:val="Heading4"/>
-      </w:pPr>
-      <w:bookmarkStart w:id="51" w:name="leírás-1"/>
-      <w:r>
         <w:t>Leírás</w:t>
       </w:r>
     </w:p>
@@ -7713,14 +7647,14 @@
       <w:pPr>
         <w:pStyle w:val="Heading3"/>
       </w:pPr>
-      <w:bookmarkStart w:id="52" w:name="_Toc184568180"/>
-      <w:bookmarkStart w:id="53" w:name="a-react-router-szerepe-és-konfiguráció"/>
+      <w:bookmarkStart w:id="51" w:name="_Toc184568180"/>
+      <w:bookmarkStart w:id="52" w:name="a-react-router-szerepe-és-konfiguráció"/>
+      <w:bookmarkEnd w:id="49"/>
       <w:bookmarkEnd w:id="50"/>
+      <w:r>
+        <w:t>3.3 A React Router szerepe és konfiguráció</w:t>
+      </w:r>
       <w:bookmarkEnd w:id="51"/>
-      <w:r>
-        <w:t>3.3 A React Router szerepe és konfiguráció</w:t>
-      </w:r>
-      <w:bookmarkEnd w:id="52"/>
     </w:p>
     <w:p>
       <w:pPr>
@@ -7754,7 +7688,7 @@
       <w:pPr>
         <w:pStyle w:val="Heading4"/>
       </w:pPr>
-      <w:bookmarkStart w:id="54" w:name="router-konfiguráció"/>
+      <w:bookmarkStart w:id="53" w:name="router-konfiguráció"/>
       <w:r>
         <w:t>Router konfiguráció</w:t>
       </w:r>
@@ -9142,8 +9076,8 @@
       <w:pPr>
         <w:pStyle w:val="Heading4"/>
       </w:pPr>
-      <w:bookmarkStart w:id="55" w:name="útvonal-típusok"/>
-      <w:bookmarkEnd w:id="54"/>
+      <w:bookmarkStart w:id="54" w:name="útvonal-típusok"/>
+      <w:bookmarkEnd w:id="53"/>
       <w:r>
         <w:t>Útvonal típusok</w:t>
       </w:r>
@@ -9185,7 +9119,6 @@
         <w:rPr>
           <w:rFonts w:ascii="Times New Roman" w:hAnsi="Times New Roman" w:cs="Times New Roman"/>
         </w:rPr>
-        <w:lastRenderedPageBreak/>
         <w:t>Főoldal</w:t>
       </w:r>
       <w:r>
@@ -9305,6 +9238,7 @@
         <w:rPr>
           <w:rStyle w:val="VerbatimChar"/>
         </w:rPr>
+        <w:lastRenderedPageBreak/>
         <w:t>/Profile:id</w:t>
       </w:r>
       <w:r>
@@ -9321,8 +9255,8 @@
       <w:pPr>
         <w:pStyle w:val="Heading4"/>
       </w:pPr>
-      <w:bookmarkStart w:id="56" w:name="újrafelhasználható-komponensek"/>
-      <w:bookmarkEnd w:id="55"/>
+      <w:bookmarkStart w:id="55" w:name="újrafelhasználható-komponensek"/>
+      <w:bookmarkEnd w:id="54"/>
       <w:r>
         <w:t>Újrafelhasználható komponensek</w:t>
       </w:r>
@@ -9383,8 +9317,8 @@
       <w:pPr>
         <w:pStyle w:val="Heading4"/>
       </w:pPr>
-      <w:bookmarkStart w:id="57" w:name="előnyök-3"/>
-      <w:bookmarkEnd w:id="56"/>
+      <w:bookmarkStart w:id="56" w:name="előnyök-3"/>
+      <w:bookmarkEnd w:id="55"/>
       <w:r>
         <w:t>Előny</w:t>
       </w:r>
@@ -9474,14 +9408,14 @@
       <w:pPr>
         <w:pStyle w:val="Heading3"/>
       </w:pPr>
-      <w:bookmarkStart w:id="58" w:name="_Toc184568181"/>
-      <w:bookmarkStart w:id="59" w:name="frontend-api-integráció"/>
-      <w:bookmarkEnd w:id="53"/>
+      <w:bookmarkStart w:id="57" w:name="_Toc184568181"/>
+      <w:bookmarkStart w:id="58" w:name="frontend-api-integráció"/>
+      <w:bookmarkEnd w:id="52"/>
+      <w:bookmarkEnd w:id="56"/>
+      <w:r>
+        <w:t>3.4 Frontend API integráció</w:t>
+      </w:r>
       <w:bookmarkEnd w:id="57"/>
-      <w:r>
-        <w:t>3.4 Frontend API integráció</w:t>
-      </w:r>
-      <w:bookmarkEnd w:id="58"/>
     </w:p>
     <w:p>
       <w:pPr>
@@ -9550,7 +9484,7 @@
       <w:pPr>
         <w:pStyle w:val="Heading4"/>
       </w:pPr>
-      <w:bookmarkStart w:id="60" w:name="példa-productapi.js"/>
+      <w:bookmarkStart w:id="59" w:name="példa-productapi.js"/>
       <w:r>
         <w:t>Példa: ProductAPI.js</w:t>
       </w:r>
@@ -10418,14 +10352,389 @@
         <w:rPr>
           <w:rStyle w:val="NormalTok"/>
         </w:rPr>
+        <w:t xml:space="preserve">  </w:t>
+      </w:r>
+      <w:r>
+        <w:rPr>
+          <w:rStyle w:val="KeywordTok"/>
+        </w:rPr>
+        <w:t>static</w:t>
+      </w:r>
+      <w:r>
+        <w:rPr>
+          <w:rStyle w:val="NormalTok"/>
+        </w:rPr>
+        <w:t xml:space="preserve"> </w:t>
+      </w:r>
+      <w:r>
+        <w:rPr>
+          <w:rStyle w:val="KeywordTok"/>
+        </w:rPr>
+        <w:t>async</w:t>
+      </w:r>
+      <w:r>
+        <w:rPr>
+          <w:rStyle w:val="NormalTok"/>
+        </w:rPr>
+        <w:t xml:space="preserve"> </w:t>
+      </w:r>
+      <w:r>
+        <w:rPr>
+          <w:rStyle w:val="FunctionTok"/>
+        </w:rPr>
+        <w:t>remove</w:t>
+      </w:r>
+      <w:r>
+        <w:rPr>
+          <w:rStyle w:val="NormalTok"/>
+        </w:rPr>
+        <w:t>(id) {</w:t>
+      </w:r>
+      <w:r>
+        <w:br/>
+      </w:r>
+      <w:r>
+        <w:rPr>
+          <w:rStyle w:val="NormalTok"/>
+        </w:rPr>
+        <w:t xml:space="preserve">    </w:t>
+      </w:r>
+      <w:r>
+        <w:rPr>
+          <w:rStyle w:val="ControlFlowTok"/>
+        </w:rPr>
+        <w:t>await</w:t>
+      </w:r>
+      <w:r>
+        <w:rPr>
+          <w:rStyle w:val="NormalTok"/>
+        </w:rPr>
+        <w:t xml:space="preserve"> </w:t>
+      </w:r>
+      <w:r>
+        <w:rPr>
+          <w:rStyle w:val="FunctionTok"/>
+        </w:rPr>
+        <w:t>fetch</w:t>
+      </w:r>
+      <w:r>
+        <w:rPr>
+          <w:rStyle w:val="NormalTok"/>
+        </w:rPr>
+        <w:t>(</w:t>
+      </w:r>
+      <w:r>
+        <w:rPr>
+          <w:rStyle w:val="VerbatimStringTok"/>
+        </w:rPr>
+        <w:t>`</w:t>
+      </w:r>
+      <w:r>
+        <w:rPr>
+          <w:rStyle w:val="SpecialCharTok"/>
+        </w:rPr>
+        <w:t>${</w:t>
+      </w:r>
+      <w:r>
+        <w:rPr>
+          <w:rStyle w:val="KeywordTok"/>
+        </w:rPr>
+        <w:t>this</w:t>
+      </w:r>
+      <w:r>
+        <w:rPr>
+          <w:rStyle w:val="OperatorTok"/>
+        </w:rPr>
+        <w:t>.</w:t>
+      </w:r>
+      <w:r>
+        <w:rPr>
+          <w:rStyle w:val="AttributeTok"/>
+        </w:rPr>
+        <w:t>BASE_URL</w:t>
+      </w:r>
+      <w:r>
+        <w:rPr>
+          <w:rStyle w:val="SpecialCharTok"/>
+        </w:rPr>
+        <w:t>}</w:t>
+      </w:r>
+      <w:r>
+        <w:rPr>
+          <w:rStyle w:val="VerbatimStringTok"/>
+        </w:rPr>
+        <w:t>/</w:t>
+      </w:r>
+      <w:r>
+        <w:rPr>
+          <w:rStyle w:val="SpecialCharTok"/>
+        </w:rPr>
+        <w:t>${</w:t>
+      </w:r>
+      <w:r>
+        <w:rPr>
+          <w:rStyle w:val="NormalTok"/>
+        </w:rPr>
+        <w:t>id</w:t>
+      </w:r>
+      <w:r>
+        <w:rPr>
+          <w:rStyle w:val="SpecialCharTok"/>
+        </w:rPr>
+        <w:t>}</w:t>
+      </w:r>
+      <w:r>
+        <w:rPr>
+          <w:rStyle w:val="VerbatimStringTok"/>
+        </w:rPr>
+        <w:t>`</w:t>
+      </w:r>
+      <w:r>
+        <w:rPr>
+          <w:rStyle w:val="OperatorTok"/>
+        </w:rPr>
+        <w:t>,</w:t>
+      </w:r>
+      <w:r>
+        <w:rPr>
+          <w:rStyle w:val="NormalTok"/>
+        </w:rPr>
+        <w:t xml:space="preserve"> { </w:t>
+      </w:r>
+      <w:r>
+        <w:rPr>
+          <w:rStyle w:val="DataTypeTok"/>
+        </w:rPr>
+        <w:t>method</w:t>
+      </w:r>
+      <w:r>
+        <w:rPr>
+          <w:rStyle w:val="OperatorTok"/>
+        </w:rPr>
+        <w:t>:</w:t>
+      </w:r>
+      <w:r>
+        <w:rPr>
+          <w:rStyle w:val="NormalTok"/>
+        </w:rPr>
+        <w:t xml:space="preserve"> </w:t>
+      </w:r>
+      <w:r>
+        <w:rPr>
+          <w:rStyle w:val="StringTok"/>
+        </w:rPr>
+        <w:t>"DELETE"</w:t>
+      </w:r>
+      <w:r>
+        <w:rPr>
+          <w:rStyle w:val="NormalTok"/>
+        </w:rPr>
+        <w:t xml:space="preserve"> })</w:t>
+      </w:r>
+      <w:r>
+        <w:rPr>
+          <w:rStyle w:val="OperatorTok"/>
+        </w:rPr>
+        <w:t>;</w:t>
+      </w:r>
+      <w:r>
+        <w:br/>
+      </w:r>
+      <w:r>
+        <w:rPr>
+          <w:rStyle w:val="NormalTok"/>
+        </w:rPr>
+        <w:t xml:space="preserve">  }</w:t>
+      </w:r>
+      <w:r>
+        <w:br/>
+      </w:r>
+      <w:r>
+        <w:br/>
+      </w:r>
+      <w:r>
+        <w:rPr>
+          <w:rStyle w:val="NormalTok"/>
+        </w:rPr>
+        <w:t xml:space="preserve">  </w:t>
+      </w:r>
+      <w:r>
+        <w:rPr>
+          <w:rStyle w:val="KeywordTok"/>
+        </w:rPr>
+        <w:t>static</w:t>
+      </w:r>
+      <w:r>
+        <w:rPr>
+          <w:rStyle w:val="NormalTok"/>
+        </w:rPr>
+        <w:t xml:space="preserve"> </w:t>
+      </w:r>
+      <w:r>
+        <w:rPr>
+          <w:rStyle w:val="KeywordTok"/>
+        </w:rPr>
+        <w:t>async</w:t>
+      </w:r>
+      <w:r>
+        <w:rPr>
+          <w:rStyle w:val="NormalTok"/>
+        </w:rPr>
+        <w:t xml:space="preserve"> </w:t>
+      </w:r>
+      <w:r>
+        <w:rPr>
+          <w:rStyle w:val="FunctionTok"/>
+        </w:rPr>
+        <w:t>update</w:t>
+      </w:r>
+      <w:r>
+        <w:rPr>
+          <w:rStyle w:val="NormalTok"/>
+        </w:rPr>
+        <w:t>(product) {</w:t>
+      </w:r>
+      <w:r>
+        <w:br/>
+      </w:r>
+      <w:r>
+        <w:rPr>
+          <w:rStyle w:val="NormalTok"/>
+        </w:rPr>
+        <w:t xml:space="preserve">    </w:t>
+      </w:r>
+      <w:r>
+        <w:rPr>
+          <w:rStyle w:val="ControlFlowTok"/>
+        </w:rPr>
+        <w:t>await</w:t>
+      </w:r>
+      <w:r>
+        <w:rPr>
+          <w:rStyle w:val="NormalTok"/>
+        </w:rPr>
+        <w:t xml:space="preserve"> </w:t>
+      </w:r>
+      <w:r>
+        <w:rPr>
+          <w:rStyle w:val="FunctionTok"/>
+        </w:rPr>
+        <w:t>fetch</w:t>
+      </w:r>
+      <w:r>
+        <w:rPr>
+          <w:rStyle w:val="NormalTok"/>
+        </w:rPr>
+        <w:t>(</w:t>
+      </w:r>
+      <w:r>
+        <w:rPr>
+          <w:rStyle w:val="KeywordTok"/>
+        </w:rPr>
+        <w:t>this</w:t>
+      </w:r>
+      <w:r>
+        <w:rPr>
+          <w:rStyle w:val="OperatorTok"/>
+        </w:rPr>
+        <w:t>.</w:t>
+      </w:r>
+      <w:r>
+        <w:rPr>
+          <w:rStyle w:val="AttributeTok"/>
+        </w:rPr>
+        <w:t>BASE_URL</w:t>
+      </w:r>
+      <w:r>
+        <w:rPr>
+          <w:rStyle w:val="OperatorTok"/>
+        </w:rPr>
+        <w:t>,</w:t>
+      </w:r>
+      <w:r>
+        <w:rPr>
+          <w:rStyle w:val="NormalTok"/>
+        </w:rPr>
+        <w:t xml:space="preserve"> {</w:t>
+      </w:r>
+      <w:r>
+        <w:br/>
+      </w:r>
+      <w:r>
+        <w:rPr>
+          <w:rStyle w:val="NormalTok"/>
+        </w:rPr>
+        <w:t xml:space="preserve">      </w:t>
+      </w:r>
+      <w:r>
+        <w:rPr>
+          <w:rStyle w:val="DataTypeTok"/>
+        </w:rPr>
+        <w:t>method</w:t>
+      </w:r>
+      <w:r>
+        <w:rPr>
+          <w:rStyle w:val="OperatorTok"/>
+        </w:rPr>
+        <w:t>:</w:t>
+      </w:r>
+      <w:r>
+        <w:rPr>
+          <w:rStyle w:val="NormalTok"/>
+        </w:rPr>
+        <w:t xml:space="preserve"> </w:t>
+      </w:r>
+      <w:r>
+        <w:rPr>
+          <w:rStyle w:val="StringTok"/>
+        </w:rPr>
+        <w:t>"PUT"</w:t>
+      </w:r>
+      <w:r>
+        <w:rPr>
+          <w:rStyle w:val="OperatorTok"/>
+        </w:rPr>
+        <w:t>,</w:t>
+      </w:r>
+      <w:r>
+        <w:br/>
+      </w:r>
+      <w:r>
+        <w:rPr>
+          <w:rStyle w:val="NormalTok"/>
+        </w:rPr>
         <w:lastRenderedPageBreak/>
-        <w:t xml:space="preserve">  </w:t>
-      </w:r>
-      <w:r>
-        <w:rPr>
-          <w:rStyle w:val="KeywordTok"/>
-        </w:rPr>
-        <w:t>static</w:t>
+        <w:t xml:space="preserve">      </w:t>
+      </w:r>
+      <w:r>
+        <w:rPr>
+          <w:rStyle w:val="DataTypeTok"/>
+        </w:rPr>
+        <w:t>headers</w:t>
+      </w:r>
+      <w:r>
+        <w:rPr>
+          <w:rStyle w:val="OperatorTok"/>
+        </w:rPr>
+        <w:t>:</w:t>
+      </w:r>
+      <w:r>
+        <w:rPr>
+          <w:rStyle w:val="NormalTok"/>
+        </w:rPr>
+        <w:t xml:space="preserve"> { </w:t>
+      </w:r>
+      <w:r>
+        <w:rPr>
+          <w:rStyle w:val="StringTok"/>
+        </w:rPr>
+        <w:t>"Content-Type"</w:t>
+      </w:r>
+      <w:r>
+        <w:rPr>
+          <w:rStyle w:val="OperatorTok"/>
+        </w:rPr>
+        <w:t>:</w:t>
       </w:r>
       <w:r>
         <w:rPr>
@@ -10435,9 +10744,42 @@
       </w:r>
       <w:r>
         <w:rPr>
-          <w:rStyle w:val="KeywordTok"/>
-        </w:rPr>
-        <w:t>async</w:t>
+          <w:rStyle w:val="StringTok"/>
+        </w:rPr>
+        <w:t>"application/json"</w:t>
+      </w:r>
+      <w:r>
+        <w:rPr>
+          <w:rStyle w:val="NormalTok"/>
+        </w:rPr>
+        <w:t xml:space="preserve"> }</w:t>
+      </w:r>
+      <w:r>
+        <w:rPr>
+          <w:rStyle w:val="OperatorTok"/>
+        </w:rPr>
+        <w:t>,</w:t>
+      </w:r>
+      <w:r>
+        <w:br/>
+      </w:r>
+      <w:r>
+        <w:rPr>
+          <w:rStyle w:val="NormalTok"/>
+        </w:rPr>
+        <w:t xml:space="preserve">      </w:t>
+      </w:r>
+      <w:r>
+        <w:rPr>
+          <w:rStyle w:val="DataTypeTok"/>
+        </w:rPr>
+        <w:t>body</w:t>
+      </w:r>
+      <w:r>
+        <w:rPr>
+          <w:rStyle w:val="OperatorTok"/>
+        </w:rPr>
+        <w:t>:</w:t>
       </w:r>
       <w:r>
         <w:rPr>
@@ -10447,30 +10789,78 @@
       </w:r>
       <w:r>
         <w:rPr>
+          <w:rStyle w:val="BuiltInTok"/>
+        </w:rPr>
+        <w:t>JSON</w:t>
+      </w:r>
+      <w:r>
+        <w:rPr>
+          <w:rStyle w:val="OperatorTok"/>
+        </w:rPr>
+        <w:t>.</w:t>
+      </w:r>
+      <w:r>
+        <w:rPr>
           <w:rStyle w:val="FunctionTok"/>
         </w:rPr>
-        <w:t>remove</w:t>
-      </w:r>
-      <w:r>
-        <w:rPr>
-          <w:rStyle w:val="NormalTok"/>
-        </w:rPr>
-        <w:t>(id) {</w:t>
-      </w:r>
-      <w:r>
-        <w:br/>
-      </w:r>
-      <w:r>
-        <w:rPr>
-          <w:rStyle w:val="NormalTok"/>
-        </w:rPr>
-        <w:t xml:space="preserve">    </w:t>
-      </w:r>
-      <w:r>
-        <w:rPr>
-          <w:rStyle w:val="ControlFlowTok"/>
-        </w:rPr>
-        <w:t>await</w:t>
+        <w:t>stringify</w:t>
+      </w:r>
+      <w:r>
+        <w:rPr>
+          <w:rStyle w:val="NormalTok"/>
+        </w:rPr>
+        <w:t>(product)</w:t>
+      </w:r>
+      <w:r>
+        <w:rPr>
+          <w:rStyle w:val="OperatorTok"/>
+        </w:rPr>
+        <w:t>,</w:t>
+      </w:r>
+      <w:r>
+        <w:br/>
+      </w:r>
+      <w:r>
+        <w:rPr>
+          <w:rStyle w:val="NormalTok"/>
+        </w:rPr>
+        <w:t xml:space="preserve">    })</w:t>
+      </w:r>
+      <w:r>
+        <w:rPr>
+          <w:rStyle w:val="OperatorTok"/>
+        </w:rPr>
+        <w:t>;</w:t>
+      </w:r>
+      <w:r>
+        <w:br/>
+      </w:r>
+      <w:r>
+        <w:rPr>
+          <w:rStyle w:val="NormalTok"/>
+        </w:rPr>
+        <w:t xml:space="preserve">  }</w:t>
+      </w:r>
+      <w:r>
+        <w:br/>
+      </w:r>
+      <w:r>
+        <w:rPr>
+          <w:rStyle w:val="NormalTok"/>
+        </w:rPr>
+        <w:t>}</w:t>
+      </w:r>
+      <w:r>
+        <w:br/>
+      </w:r>
+      <w:r>
+        <w:br/>
+      </w:r>
+      <w:r>
+        <w:rPr>
+          <w:rStyle w:val="ImportTok"/>
+        </w:rPr>
+        <w:t>export</w:t>
       </w:r>
       <w:r>
         <w:rPr>
@@ -10480,123 +10870,15 @@
       </w:r>
       <w:r>
         <w:rPr>
-          <w:rStyle w:val="FunctionTok"/>
-        </w:rPr>
-        <w:t>fetch</w:t>
-      </w:r>
-      <w:r>
-        <w:rPr>
-          <w:rStyle w:val="NormalTok"/>
-        </w:rPr>
-        <w:t>(</w:t>
-      </w:r>
-      <w:r>
-        <w:rPr>
-          <w:rStyle w:val="VerbatimStringTok"/>
-        </w:rPr>
-        <w:t>`</w:t>
-      </w:r>
-      <w:r>
-        <w:rPr>
-          <w:rStyle w:val="SpecialCharTok"/>
-        </w:rPr>
-        <w:t>${</w:t>
-      </w:r>
-      <w:r>
-        <w:rPr>
-          <w:rStyle w:val="KeywordTok"/>
-        </w:rPr>
-        <w:t>this</w:t>
-      </w:r>
-      <w:r>
-        <w:rPr>
-          <w:rStyle w:val="OperatorTok"/>
-        </w:rPr>
-        <w:t>.</w:t>
-      </w:r>
-      <w:r>
-        <w:rPr>
-          <w:rStyle w:val="AttributeTok"/>
-        </w:rPr>
-        <w:t>BASE_URL</w:t>
-      </w:r>
-      <w:r>
-        <w:rPr>
-          <w:rStyle w:val="SpecialCharTok"/>
-        </w:rPr>
-        <w:t>}</w:t>
-      </w:r>
-      <w:r>
-        <w:rPr>
-          <w:rStyle w:val="VerbatimStringTok"/>
-        </w:rPr>
-        <w:t>/</w:t>
-      </w:r>
-      <w:r>
-        <w:rPr>
-          <w:rStyle w:val="SpecialCharTok"/>
-        </w:rPr>
-        <w:t>${</w:t>
-      </w:r>
-      <w:r>
-        <w:rPr>
-          <w:rStyle w:val="NormalTok"/>
-        </w:rPr>
-        <w:t>id</w:t>
-      </w:r>
-      <w:r>
-        <w:rPr>
-          <w:rStyle w:val="SpecialCharTok"/>
-        </w:rPr>
-        <w:t>}</w:t>
-      </w:r>
-      <w:r>
-        <w:rPr>
-          <w:rStyle w:val="VerbatimStringTok"/>
-        </w:rPr>
-        <w:t>`</w:t>
-      </w:r>
-      <w:r>
-        <w:rPr>
-          <w:rStyle w:val="OperatorTok"/>
-        </w:rPr>
-        <w:t>,</w:t>
-      </w:r>
-      <w:r>
-        <w:rPr>
-          <w:rStyle w:val="NormalTok"/>
-        </w:rPr>
-        <w:t xml:space="preserve"> { </w:t>
-      </w:r>
-      <w:r>
-        <w:rPr>
-          <w:rStyle w:val="DataTypeTok"/>
-        </w:rPr>
-        <w:t>method</w:t>
-      </w:r>
-      <w:r>
-        <w:rPr>
-          <w:rStyle w:val="OperatorTok"/>
-        </w:rPr>
-        <w:t>:</w:t>
-      </w:r>
-      <w:r>
-        <w:rPr>
-          <w:rStyle w:val="NormalTok"/>
-        </w:rPr>
-        <w:t xml:space="preserve"> </w:t>
-      </w:r>
-      <w:r>
-        <w:rPr>
-          <w:rStyle w:val="StringTok"/>
-        </w:rPr>
-        <w:t>"DELETE"</w:t>
-      </w:r>
-      <w:r>
-        <w:rPr>
-          <w:rStyle w:val="NormalTok"/>
-        </w:rPr>
-        <w:t xml:space="preserve"> })</w:t>
+          <w:rStyle w:val="ImportTok"/>
+        </w:rPr>
+        <w:t>default</w:t>
+      </w:r>
+      <w:r>
+        <w:rPr>
+          <w:rStyle w:val="NormalTok"/>
+        </w:rPr>
+        <w:t xml:space="preserve"> ProductAPI</w:t>
       </w:r>
       <w:r>
         <w:rPr>
@@ -10604,360 +10886,12 @@
         </w:rPr>
         <w:t>;</w:t>
       </w:r>
-      <w:r>
-        <w:br/>
-      </w:r>
-      <w:r>
-        <w:rPr>
-          <w:rStyle w:val="NormalTok"/>
-        </w:rPr>
-        <w:t xml:space="preserve">  }</w:t>
-      </w:r>
-      <w:r>
-        <w:br/>
-      </w:r>
-      <w:r>
-        <w:br/>
-      </w:r>
-      <w:r>
-        <w:rPr>
-          <w:rStyle w:val="NormalTok"/>
-        </w:rPr>
-        <w:t xml:space="preserve">  </w:t>
-      </w:r>
-      <w:r>
-        <w:rPr>
-          <w:rStyle w:val="KeywordTok"/>
-        </w:rPr>
-        <w:t>static</w:t>
-      </w:r>
-      <w:r>
-        <w:rPr>
-          <w:rStyle w:val="NormalTok"/>
-        </w:rPr>
-        <w:t xml:space="preserve"> </w:t>
-      </w:r>
-      <w:r>
-        <w:rPr>
-          <w:rStyle w:val="KeywordTok"/>
-        </w:rPr>
-        <w:t>async</w:t>
-      </w:r>
-      <w:r>
-        <w:rPr>
-          <w:rStyle w:val="NormalTok"/>
-        </w:rPr>
-        <w:t xml:space="preserve"> </w:t>
-      </w:r>
-      <w:r>
-        <w:rPr>
-          <w:rStyle w:val="FunctionTok"/>
-        </w:rPr>
-        <w:t>update</w:t>
-      </w:r>
-      <w:r>
-        <w:rPr>
-          <w:rStyle w:val="NormalTok"/>
-        </w:rPr>
-        <w:t>(product) {</w:t>
-      </w:r>
-      <w:r>
-        <w:br/>
-      </w:r>
-      <w:r>
-        <w:rPr>
-          <w:rStyle w:val="NormalTok"/>
-        </w:rPr>
-        <w:t xml:space="preserve">    </w:t>
-      </w:r>
-      <w:r>
-        <w:rPr>
-          <w:rStyle w:val="ControlFlowTok"/>
-        </w:rPr>
-        <w:t>await</w:t>
-      </w:r>
-      <w:r>
-        <w:rPr>
-          <w:rStyle w:val="NormalTok"/>
-        </w:rPr>
-        <w:t xml:space="preserve"> </w:t>
-      </w:r>
-      <w:r>
-        <w:rPr>
-          <w:rStyle w:val="FunctionTok"/>
-        </w:rPr>
-        <w:t>fetch</w:t>
-      </w:r>
-      <w:r>
-        <w:rPr>
-          <w:rStyle w:val="NormalTok"/>
-        </w:rPr>
-        <w:t>(</w:t>
-      </w:r>
-      <w:r>
-        <w:rPr>
-          <w:rStyle w:val="KeywordTok"/>
-        </w:rPr>
-        <w:t>this</w:t>
-      </w:r>
-      <w:r>
-        <w:rPr>
-          <w:rStyle w:val="OperatorTok"/>
-        </w:rPr>
-        <w:t>.</w:t>
-      </w:r>
-      <w:r>
-        <w:rPr>
-          <w:rStyle w:val="AttributeTok"/>
-        </w:rPr>
-        <w:t>BASE_URL</w:t>
-      </w:r>
-      <w:r>
-        <w:rPr>
-          <w:rStyle w:val="OperatorTok"/>
-        </w:rPr>
-        <w:t>,</w:t>
-      </w:r>
-      <w:r>
-        <w:rPr>
-          <w:rStyle w:val="NormalTok"/>
-        </w:rPr>
-        <w:t xml:space="preserve"> {</w:t>
-      </w:r>
-      <w:r>
-        <w:br/>
-      </w:r>
-      <w:r>
-        <w:rPr>
-          <w:rStyle w:val="NormalTok"/>
-        </w:rPr>
-        <w:t xml:space="preserve">      </w:t>
-      </w:r>
-      <w:r>
-        <w:rPr>
-          <w:rStyle w:val="DataTypeTok"/>
-        </w:rPr>
-        <w:t>method</w:t>
-      </w:r>
-      <w:r>
-        <w:rPr>
-          <w:rStyle w:val="OperatorTok"/>
-        </w:rPr>
-        <w:t>:</w:t>
-      </w:r>
-      <w:r>
-        <w:rPr>
-          <w:rStyle w:val="NormalTok"/>
-        </w:rPr>
-        <w:t xml:space="preserve"> </w:t>
-      </w:r>
-      <w:r>
-        <w:rPr>
-          <w:rStyle w:val="StringTok"/>
-        </w:rPr>
-        <w:t>"PUT"</w:t>
-      </w:r>
-      <w:r>
-        <w:rPr>
-          <w:rStyle w:val="OperatorTok"/>
-        </w:rPr>
-        <w:t>,</w:t>
-      </w:r>
-      <w:r>
-        <w:br/>
-      </w:r>
-      <w:r>
-        <w:rPr>
-          <w:rStyle w:val="NormalTok"/>
-        </w:rPr>
-        <w:t xml:space="preserve">      </w:t>
-      </w:r>
-      <w:r>
-        <w:rPr>
-          <w:rStyle w:val="DataTypeTok"/>
-        </w:rPr>
-        <w:t>headers</w:t>
-      </w:r>
-      <w:r>
-        <w:rPr>
-          <w:rStyle w:val="OperatorTok"/>
-        </w:rPr>
-        <w:t>:</w:t>
-      </w:r>
-      <w:r>
-        <w:rPr>
-          <w:rStyle w:val="NormalTok"/>
-        </w:rPr>
-        <w:t xml:space="preserve"> { </w:t>
-      </w:r>
-      <w:r>
-        <w:rPr>
-          <w:rStyle w:val="StringTok"/>
-        </w:rPr>
-        <w:t>"Content-Type"</w:t>
-      </w:r>
-      <w:r>
-        <w:rPr>
-          <w:rStyle w:val="OperatorTok"/>
-        </w:rPr>
-        <w:t>:</w:t>
-      </w:r>
-      <w:r>
-        <w:rPr>
-          <w:rStyle w:val="NormalTok"/>
-        </w:rPr>
-        <w:t xml:space="preserve"> </w:t>
-      </w:r>
-      <w:r>
-        <w:rPr>
-          <w:rStyle w:val="StringTok"/>
-        </w:rPr>
-        <w:t>"application/json"</w:t>
-      </w:r>
-      <w:r>
-        <w:rPr>
-          <w:rStyle w:val="NormalTok"/>
-        </w:rPr>
-        <w:t xml:space="preserve"> }</w:t>
-      </w:r>
-      <w:r>
-        <w:rPr>
-          <w:rStyle w:val="OperatorTok"/>
-        </w:rPr>
-        <w:t>,</w:t>
-      </w:r>
-      <w:r>
-        <w:br/>
-      </w:r>
-      <w:r>
-        <w:rPr>
-          <w:rStyle w:val="NormalTok"/>
-        </w:rPr>
-        <w:t xml:space="preserve">      </w:t>
-      </w:r>
-      <w:r>
-        <w:rPr>
-          <w:rStyle w:val="DataTypeTok"/>
-        </w:rPr>
-        <w:t>body</w:t>
-      </w:r>
-      <w:r>
-        <w:rPr>
-          <w:rStyle w:val="OperatorTok"/>
-        </w:rPr>
-        <w:t>:</w:t>
-      </w:r>
-      <w:r>
-        <w:rPr>
-          <w:rStyle w:val="NormalTok"/>
-        </w:rPr>
-        <w:t xml:space="preserve"> </w:t>
-      </w:r>
-      <w:r>
-        <w:rPr>
-          <w:rStyle w:val="BuiltInTok"/>
-        </w:rPr>
-        <w:t>JSON</w:t>
-      </w:r>
-      <w:r>
-        <w:rPr>
-          <w:rStyle w:val="OperatorTok"/>
-        </w:rPr>
-        <w:t>.</w:t>
-      </w:r>
-      <w:r>
-        <w:rPr>
-          <w:rStyle w:val="FunctionTok"/>
-        </w:rPr>
-        <w:t>stringify</w:t>
-      </w:r>
-      <w:r>
-        <w:rPr>
-          <w:rStyle w:val="NormalTok"/>
-        </w:rPr>
-        <w:t>(product)</w:t>
-      </w:r>
-      <w:r>
-        <w:rPr>
-          <w:rStyle w:val="OperatorTok"/>
-        </w:rPr>
-        <w:t>,</w:t>
-      </w:r>
-      <w:r>
-        <w:br/>
-      </w:r>
-      <w:r>
-        <w:rPr>
-          <w:rStyle w:val="NormalTok"/>
-        </w:rPr>
-        <w:t xml:space="preserve">    })</w:t>
-      </w:r>
-      <w:r>
-        <w:rPr>
-          <w:rStyle w:val="OperatorTok"/>
-        </w:rPr>
-        <w:t>;</w:t>
-      </w:r>
-      <w:r>
-        <w:br/>
-      </w:r>
-      <w:r>
-        <w:rPr>
-          <w:rStyle w:val="NormalTok"/>
-        </w:rPr>
-        <w:t xml:space="preserve">  }</w:t>
-      </w:r>
-      <w:r>
-        <w:br/>
-      </w:r>
-      <w:r>
-        <w:rPr>
-          <w:rStyle w:val="NormalTok"/>
-        </w:rPr>
-        <w:t>}</w:t>
-      </w:r>
-      <w:r>
-        <w:br/>
-      </w:r>
-      <w:r>
-        <w:br/>
-      </w:r>
-      <w:r>
-        <w:rPr>
-          <w:rStyle w:val="ImportTok"/>
-        </w:rPr>
-        <w:t>export</w:t>
-      </w:r>
-      <w:r>
-        <w:rPr>
-          <w:rStyle w:val="NormalTok"/>
-        </w:rPr>
-        <w:t xml:space="preserve"> </w:t>
-      </w:r>
-      <w:r>
-        <w:rPr>
-          <w:rStyle w:val="ImportTok"/>
-        </w:rPr>
-        <w:t>default</w:t>
-      </w:r>
-      <w:r>
-        <w:rPr>
-          <w:rStyle w:val="NormalTok"/>
-        </w:rPr>
-        <w:t xml:space="preserve"> ProductAPI</w:t>
-      </w:r>
-      <w:r>
-        <w:rPr>
-          <w:rStyle w:val="OperatorTok"/>
-        </w:rPr>
-        <w:t>;</w:t>
-      </w:r>
     </w:p>
     <w:p>
       <w:pPr>
         <w:pStyle w:val="Heading5"/>
       </w:pPr>
-      <w:bookmarkStart w:id="61" w:name="leírás-2"/>
+      <w:bookmarkStart w:id="60" w:name="leírás-2"/>
       <w:r>
         <w:t>Leírás</w:t>
       </w:r>
@@ -11083,9 +11017,9 @@
       <w:pPr>
         <w:pStyle w:val="Heading4"/>
       </w:pPr>
-      <w:bookmarkStart w:id="62" w:name="felhasználók-kezelése-userapi.js"/>
+      <w:bookmarkStart w:id="61" w:name="felhasználók-kezelése-userapi.js"/>
+      <w:bookmarkEnd w:id="59"/>
       <w:bookmarkEnd w:id="60"/>
-      <w:bookmarkEnd w:id="61"/>
       <w:r>
         <w:t>Felhasználók kezelése: UserAPI.js</w:t>
       </w:r>
@@ -12157,13 +12091,643 @@
         <w:rPr>
           <w:rStyle w:val="NormalTok"/>
         </w:rPr>
+        <w:t xml:space="preserve">      </w:t>
+      </w:r>
+      <w:r>
+        <w:rPr>
+          <w:rStyle w:val="DataTypeTok"/>
+        </w:rPr>
+        <w:t>headers</w:t>
+      </w:r>
+      <w:r>
+        <w:rPr>
+          <w:rStyle w:val="OperatorTok"/>
+        </w:rPr>
+        <w:t>:</w:t>
+      </w:r>
+      <w:r>
+        <w:rPr>
+          <w:rStyle w:val="NormalTok"/>
+        </w:rPr>
+        <w:t xml:space="preserve"> {</w:t>
+      </w:r>
+      <w:r>
+        <w:br/>
+      </w:r>
+      <w:r>
+        <w:rPr>
+          <w:rStyle w:val="NormalTok"/>
+        </w:rPr>
+        <w:t xml:space="preserve">        </w:t>
+      </w:r>
+      <w:r>
+        <w:rPr>
+          <w:rStyle w:val="StringTok"/>
+        </w:rPr>
+        <w:t>"Content-Type"</w:t>
+      </w:r>
+      <w:r>
+        <w:rPr>
+          <w:rStyle w:val="OperatorTok"/>
+        </w:rPr>
+        <w:t>:</w:t>
+      </w:r>
+      <w:r>
+        <w:rPr>
+          <w:rStyle w:val="NormalTok"/>
+        </w:rPr>
+        <w:t xml:space="preserve"> </w:t>
+      </w:r>
+      <w:r>
+        <w:rPr>
+          <w:rStyle w:val="StringTok"/>
+        </w:rPr>
+        <w:t>"application/json"</w:t>
+      </w:r>
+      <w:r>
+        <w:rPr>
+          <w:rStyle w:val="OperatorTok"/>
+        </w:rPr>
+        <w:t>,</w:t>
+      </w:r>
+      <w:r>
+        <w:br/>
+      </w:r>
+      <w:r>
+        <w:rPr>
+          <w:rStyle w:val="NormalTok"/>
+        </w:rPr>
+        <w:t xml:space="preserve">      }</w:t>
+      </w:r>
+      <w:r>
+        <w:rPr>
+          <w:rStyle w:val="OperatorTok"/>
+        </w:rPr>
+        <w:t>,</w:t>
+      </w:r>
+      <w:r>
+        <w:br/>
+      </w:r>
+      <w:r>
+        <w:rPr>
+          <w:rStyle w:val="NormalTok"/>
+        </w:rPr>
+        <w:t xml:space="preserve">      </w:t>
+      </w:r>
+      <w:r>
+        <w:rPr>
+          <w:rStyle w:val="DataTypeTok"/>
+        </w:rPr>
+        <w:t>body</w:t>
+      </w:r>
+      <w:r>
+        <w:rPr>
+          <w:rStyle w:val="OperatorTok"/>
+        </w:rPr>
+        <w:t>:</w:t>
+      </w:r>
+      <w:r>
+        <w:rPr>
+          <w:rStyle w:val="NormalTok"/>
+        </w:rPr>
+        <w:t xml:space="preserve"> </w:t>
+      </w:r>
+      <w:r>
+        <w:rPr>
+          <w:rStyle w:val="BuiltInTok"/>
+        </w:rPr>
+        <w:t>JSON</w:t>
+      </w:r>
+      <w:r>
+        <w:rPr>
+          <w:rStyle w:val="OperatorTok"/>
+        </w:rPr>
+        <w:t>.</w:t>
+      </w:r>
+      <w:r>
+        <w:rPr>
+          <w:rStyle w:val="FunctionTok"/>
+        </w:rPr>
+        <w:t>stringify</w:t>
+      </w:r>
+      <w:r>
+        <w:rPr>
+          <w:rStyle w:val="NormalTok"/>
+        </w:rPr>
+        <w:t>(userData)</w:t>
+      </w:r>
+      <w:r>
+        <w:rPr>
+          <w:rStyle w:val="OperatorTok"/>
+        </w:rPr>
+        <w:t>,</w:t>
+      </w:r>
+      <w:r>
+        <w:br/>
+      </w:r>
+      <w:r>
+        <w:rPr>
+          <w:rStyle w:val="NormalTok"/>
+        </w:rPr>
+        <w:t xml:space="preserve">    })</w:t>
+      </w:r>
+      <w:r>
+        <w:rPr>
+          <w:rStyle w:val="OperatorTok"/>
+        </w:rPr>
+        <w:t>;</w:t>
+      </w:r>
+      <w:r>
+        <w:br/>
+      </w:r>
+      <w:r>
+        <w:rPr>
+          <w:rStyle w:val="NormalTok"/>
+        </w:rPr>
+        <w:t xml:space="preserve">    </w:t>
+      </w:r>
+      <w:r>
+        <w:rPr>
+          <w:rStyle w:val="ControlFlowTok"/>
+        </w:rPr>
+        <w:t>if</w:t>
+      </w:r>
+      <w:r>
+        <w:rPr>
+          <w:rStyle w:val="NormalTok"/>
+        </w:rPr>
+        <w:t xml:space="preserve"> (response</w:t>
+      </w:r>
+      <w:r>
+        <w:rPr>
+          <w:rStyle w:val="OperatorTok"/>
+        </w:rPr>
+        <w:t>.</w:t>
+      </w:r>
+      <w:r>
+        <w:rPr>
+          <w:rStyle w:val="AttributeTok"/>
+        </w:rPr>
+        <w:t>ok</w:t>
+      </w:r>
+      <w:r>
+        <w:rPr>
+          <w:rStyle w:val="NormalTok"/>
+        </w:rPr>
+        <w:t>) {</w:t>
+      </w:r>
+      <w:r>
+        <w:br/>
+      </w:r>
+      <w:r>
+        <w:rPr>
+          <w:rStyle w:val="NormalTok"/>
+        </w:rPr>
+        <w:t xml:space="preserve">      </w:t>
+      </w:r>
+      <w:r>
+        <w:rPr>
+          <w:rStyle w:val="ControlFlowTok"/>
+        </w:rPr>
+        <w:t>return</w:t>
+      </w:r>
+      <w:r>
+        <w:rPr>
+          <w:rStyle w:val="NormalTok"/>
+        </w:rPr>
+        <w:t xml:space="preserve"> response</w:t>
+      </w:r>
+      <w:r>
+        <w:rPr>
+          <w:rStyle w:val="OperatorTok"/>
+        </w:rPr>
+        <w:t>.</w:t>
+      </w:r>
+      <w:r>
+        <w:rPr>
+          <w:rStyle w:val="FunctionTok"/>
+        </w:rPr>
+        <w:t>json</w:t>
+      </w:r>
+      <w:r>
+        <w:rPr>
+          <w:rStyle w:val="NormalTok"/>
+        </w:rPr>
+        <w:t>()</w:t>
+      </w:r>
+      <w:r>
+        <w:rPr>
+          <w:rStyle w:val="OperatorTok"/>
+        </w:rPr>
+        <w:t>;</w:t>
+      </w:r>
+      <w:r>
+        <w:br/>
+      </w:r>
+      <w:r>
+        <w:rPr>
+          <w:rStyle w:val="NormalTok"/>
+        </w:rPr>
         <w:lastRenderedPageBreak/>
+        <w:t xml:space="preserve">    }</w:t>
+      </w:r>
+      <w:r>
+        <w:br/>
+      </w:r>
+      <w:r>
+        <w:rPr>
+          <w:rStyle w:val="NormalTok"/>
+        </w:rPr>
+        <w:t xml:space="preserve">    </w:t>
+      </w:r>
+      <w:r>
+        <w:rPr>
+          <w:rStyle w:val="ControlFlowTok"/>
+        </w:rPr>
+        <w:t>return</w:t>
+      </w:r>
+      <w:r>
+        <w:rPr>
+          <w:rStyle w:val="NormalTok"/>
+        </w:rPr>
+        <w:t xml:space="preserve"> </w:t>
+      </w:r>
+      <w:r>
+        <w:rPr>
+          <w:rStyle w:val="KeywordTok"/>
+        </w:rPr>
+        <w:t>null</w:t>
+      </w:r>
+      <w:r>
+        <w:rPr>
+          <w:rStyle w:val="OperatorTok"/>
+        </w:rPr>
+        <w:t>;</w:t>
+      </w:r>
+      <w:r>
+        <w:br/>
+      </w:r>
+      <w:r>
+        <w:rPr>
+          <w:rStyle w:val="NormalTok"/>
+        </w:rPr>
+        <w:t xml:space="preserve">  }</w:t>
+      </w:r>
+      <w:r>
+        <w:br/>
+      </w:r>
+      <w:r>
+        <w:br/>
+      </w:r>
+      <w:r>
+        <w:rPr>
+          <w:rStyle w:val="NormalTok"/>
+        </w:rPr>
+        <w:t xml:space="preserve">  </w:t>
+      </w:r>
+      <w:r>
+        <w:rPr>
+          <w:rStyle w:val="KeywordTok"/>
+        </w:rPr>
+        <w:t>static</w:t>
+      </w:r>
+      <w:r>
+        <w:rPr>
+          <w:rStyle w:val="NormalTok"/>
+        </w:rPr>
+        <w:t xml:space="preserve"> </w:t>
+      </w:r>
+      <w:r>
+        <w:rPr>
+          <w:rStyle w:val="KeywordTok"/>
+        </w:rPr>
+        <w:t>async</w:t>
+      </w:r>
+      <w:r>
+        <w:rPr>
+          <w:rStyle w:val="NormalTok"/>
+        </w:rPr>
+        <w:t xml:space="preserve"> </w:t>
+      </w:r>
+      <w:r>
+        <w:rPr>
+          <w:rStyle w:val="FunctionTok"/>
+        </w:rPr>
+        <w:t>remove</w:t>
+      </w:r>
+      <w:r>
+        <w:rPr>
+          <w:rStyle w:val="NormalTok"/>
+        </w:rPr>
+        <w:t>(id) {</w:t>
+      </w:r>
+      <w:r>
+        <w:br/>
+      </w:r>
+      <w:r>
+        <w:rPr>
+          <w:rStyle w:val="NormalTok"/>
+        </w:rPr>
+        <w:t xml:space="preserve">    </w:t>
+      </w:r>
+      <w:r>
+        <w:rPr>
+          <w:rStyle w:val="ControlFlowTok"/>
+        </w:rPr>
+        <w:t>await</w:t>
+      </w:r>
+      <w:r>
+        <w:rPr>
+          <w:rStyle w:val="NormalTok"/>
+        </w:rPr>
+        <w:t xml:space="preserve"> </w:t>
+      </w:r>
+      <w:r>
+        <w:rPr>
+          <w:rStyle w:val="FunctionTok"/>
+        </w:rPr>
+        <w:t>fetch</w:t>
+      </w:r>
+      <w:r>
+        <w:rPr>
+          <w:rStyle w:val="NormalTok"/>
+        </w:rPr>
+        <w:t>(</w:t>
+      </w:r>
+      <w:r>
+        <w:rPr>
+          <w:rStyle w:val="VerbatimStringTok"/>
+        </w:rPr>
+        <w:t>`</w:t>
+      </w:r>
+      <w:r>
+        <w:rPr>
+          <w:rStyle w:val="SpecialCharTok"/>
+        </w:rPr>
+        <w:t>${</w:t>
+      </w:r>
+      <w:r>
+        <w:rPr>
+          <w:rStyle w:val="NormalTok"/>
+        </w:rPr>
+        <w:t>BASE_URL</w:t>
+      </w:r>
+      <w:r>
+        <w:rPr>
+          <w:rStyle w:val="SpecialCharTok"/>
+        </w:rPr>
+        <w:t>}</w:t>
+      </w:r>
+      <w:r>
+        <w:rPr>
+          <w:rStyle w:val="VerbatimStringTok"/>
+        </w:rPr>
+        <w:t>/</w:t>
+      </w:r>
+      <w:r>
+        <w:rPr>
+          <w:rStyle w:val="SpecialCharTok"/>
+        </w:rPr>
+        <w:t>${</w:t>
+      </w:r>
+      <w:r>
+        <w:rPr>
+          <w:rStyle w:val="NormalTok"/>
+        </w:rPr>
+        <w:t>id</w:t>
+      </w:r>
+      <w:r>
+        <w:rPr>
+          <w:rStyle w:val="SpecialCharTok"/>
+        </w:rPr>
+        <w:t>}</w:t>
+      </w:r>
+      <w:r>
+        <w:rPr>
+          <w:rStyle w:val="VerbatimStringTok"/>
+        </w:rPr>
+        <w:t>`</w:t>
+      </w:r>
+      <w:r>
+        <w:rPr>
+          <w:rStyle w:val="OperatorTok"/>
+        </w:rPr>
+        <w:t>,</w:t>
+      </w:r>
+      <w:r>
+        <w:rPr>
+          <w:rStyle w:val="NormalTok"/>
+        </w:rPr>
+        <w:t xml:space="preserve"> {</w:t>
+      </w:r>
+      <w:r>
+        <w:br/>
+      </w:r>
+      <w:r>
+        <w:rPr>
+          <w:rStyle w:val="NormalTok"/>
+        </w:rPr>
         <w:t xml:space="preserve">      </w:t>
       </w:r>
       <w:r>
         <w:rPr>
           <w:rStyle w:val="DataTypeTok"/>
         </w:rPr>
+        <w:t>method</w:t>
+      </w:r>
+      <w:r>
+        <w:rPr>
+          <w:rStyle w:val="OperatorTok"/>
+        </w:rPr>
+        <w:t>:</w:t>
+      </w:r>
+      <w:r>
+        <w:rPr>
+          <w:rStyle w:val="NormalTok"/>
+        </w:rPr>
+        <w:t xml:space="preserve"> </w:t>
+      </w:r>
+      <w:r>
+        <w:rPr>
+          <w:rStyle w:val="StringTok"/>
+        </w:rPr>
+        <w:t>"DELETE"</w:t>
+      </w:r>
+      <w:r>
+        <w:rPr>
+          <w:rStyle w:val="OperatorTok"/>
+        </w:rPr>
+        <w:t>,</w:t>
+      </w:r>
+      <w:r>
+        <w:br/>
+      </w:r>
+      <w:r>
+        <w:rPr>
+          <w:rStyle w:val="NormalTok"/>
+        </w:rPr>
+        <w:t xml:space="preserve">    })</w:t>
+      </w:r>
+      <w:r>
+        <w:rPr>
+          <w:rStyle w:val="OperatorTok"/>
+        </w:rPr>
+        <w:t>;</w:t>
+      </w:r>
+      <w:r>
+        <w:br/>
+      </w:r>
+      <w:r>
+        <w:rPr>
+          <w:rStyle w:val="NormalTok"/>
+        </w:rPr>
+        <w:t xml:space="preserve">  }</w:t>
+      </w:r>
+      <w:r>
+        <w:br/>
+      </w:r>
+      <w:r>
+        <w:br/>
+      </w:r>
+      <w:r>
+        <w:rPr>
+          <w:rStyle w:val="NormalTok"/>
+        </w:rPr>
+        <w:t xml:space="preserve">  </w:t>
+      </w:r>
+      <w:r>
+        <w:rPr>
+          <w:rStyle w:val="KeywordTok"/>
+        </w:rPr>
+        <w:t>static</w:t>
+      </w:r>
+      <w:r>
+        <w:rPr>
+          <w:rStyle w:val="NormalTok"/>
+        </w:rPr>
+        <w:t xml:space="preserve"> </w:t>
+      </w:r>
+      <w:r>
+        <w:rPr>
+          <w:rStyle w:val="KeywordTok"/>
+        </w:rPr>
+        <w:t>async</w:t>
+      </w:r>
+      <w:r>
+        <w:rPr>
+          <w:rStyle w:val="NormalTok"/>
+        </w:rPr>
+        <w:t xml:space="preserve"> </w:t>
+      </w:r>
+      <w:r>
+        <w:rPr>
+          <w:rStyle w:val="FunctionTok"/>
+        </w:rPr>
+        <w:t>update</w:t>
+      </w:r>
+      <w:r>
+        <w:rPr>
+          <w:rStyle w:val="NormalTok"/>
+        </w:rPr>
+        <w:t>(user) {</w:t>
+      </w:r>
+      <w:r>
+        <w:br/>
+      </w:r>
+      <w:r>
+        <w:rPr>
+          <w:rStyle w:val="NormalTok"/>
+        </w:rPr>
+        <w:t xml:space="preserve">    </w:t>
+      </w:r>
+      <w:r>
+        <w:rPr>
+          <w:rStyle w:val="ControlFlowTok"/>
+        </w:rPr>
+        <w:t>await</w:t>
+      </w:r>
+      <w:r>
+        <w:rPr>
+          <w:rStyle w:val="NormalTok"/>
+        </w:rPr>
+        <w:t xml:space="preserve"> </w:t>
+      </w:r>
+      <w:r>
+        <w:rPr>
+          <w:rStyle w:val="FunctionTok"/>
+        </w:rPr>
+        <w:t>fetch</w:t>
+      </w:r>
+      <w:r>
+        <w:rPr>
+          <w:rStyle w:val="NormalTok"/>
+        </w:rPr>
+        <w:t>(BASE_URL</w:t>
+      </w:r>
+      <w:r>
+        <w:rPr>
+          <w:rStyle w:val="OperatorTok"/>
+        </w:rPr>
+        <w:t>,</w:t>
+      </w:r>
+      <w:r>
+        <w:rPr>
+          <w:rStyle w:val="NormalTok"/>
+        </w:rPr>
+        <w:t xml:space="preserve"> {</w:t>
+      </w:r>
+      <w:r>
+        <w:br/>
+      </w:r>
+      <w:r>
+        <w:rPr>
+          <w:rStyle w:val="NormalTok"/>
+        </w:rPr>
+        <w:t xml:space="preserve">      </w:t>
+      </w:r>
+      <w:r>
+        <w:rPr>
+          <w:rStyle w:val="DataTypeTok"/>
+        </w:rPr>
+        <w:t>method</w:t>
+      </w:r>
+      <w:r>
+        <w:rPr>
+          <w:rStyle w:val="OperatorTok"/>
+        </w:rPr>
+        <w:t>:</w:t>
+      </w:r>
+      <w:r>
+        <w:rPr>
+          <w:rStyle w:val="NormalTok"/>
+        </w:rPr>
+        <w:t xml:space="preserve"> </w:t>
+      </w:r>
+      <w:r>
+        <w:rPr>
+          <w:rStyle w:val="StringTok"/>
+        </w:rPr>
+        <w:t>"PUT"</w:t>
+      </w:r>
+      <w:r>
+        <w:rPr>
+          <w:rStyle w:val="OperatorTok"/>
+        </w:rPr>
+        <w:t>,</w:t>
+      </w:r>
+      <w:r>
+        <w:br/>
+      </w:r>
+      <w:r>
+        <w:rPr>
+          <w:rStyle w:val="NormalTok"/>
+        </w:rPr>
+        <w:t xml:space="preserve">      </w:t>
+      </w:r>
+      <w:r>
+        <w:rPr>
+          <w:rStyle w:val="DataTypeTok"/>
+        </w:rPr>
         <w:t>headers</w:t>
       </w:r>
       <w:r>
@@ -12281,7 +12845,7 @@
         <w:rPr>
           <w:rStyle w:val="NormalTok"/>
         </w:rPr>
-        <w:t>(userData)</w:t>
+        <w:t>(user)</w:t>
       </w:r>
       <w:r>
         <w:rPr>
@@ -12311,76 +12875,46 @@
         <w:rPr>
           <w:rStyle w:val="NormalTok"/>
         </w:rPr>
-        <w:t xml:space="preserve">    </w:t>
-      </w:r>
-      <w:r>
-        <w:rPr>
-          <w:rStyle w:val="ControlFlowTok"/>
-        </w:rPr>
-        <w:t>if</w:t>
-      </w:r>
-      <w:r>
-        <w:rPr>
-          <w:rStyle w:val="NormalTok"/>
-        </w:rPr>
-        <w:t xml:space="preserve"> (response</w:t>
-      </w:r>
-      <w:r>
-        <w:rPr>
-          <w:rStyle w:val="OperatorTok"/>
-        </w:rPr>
-        <w:t>.</w:t>
-      </w:r>
-      <w:r>
-        <w:rPr>
-          <w:rStyle w:val="AttributeTok"/>
-        </w:rPr>
-        <w:t>ok</w:t>
-      </w:r>
-      <w:r>
-        <w:rPr>
-          <w:rStyle w:val="NormalTok"/>
-        </w:rPr>
-        <w:t>) {</w:t>
-      </w:r>
-      <w:r>
-        <w:br/>
-      </w:r>
-      <w:r>
-        <w:rPr>
-          <w:rStyle w:val="NormalTok"/>
-        </w:rPr>
-        <w:t xml:space="preserve">      </w:t>
-      </w:r>
-      <w:r>
-        <w:rPr>
-          <w:rStyle w:val="ControlFlowTok"/>
-        </w:rPr>
-        <w:t>return</w:t>
-      </w:r>
-      <w:r>
-        <w:rPr>
-          <w:rStyle w:val="NormalTok"/>
-        </w:rPr>
-        <w:t xml:space="preserve"> response</w:t>
-      </w:r>
-      <w:r>
-        <w:rPr>
-          <w:rStyle w:val="OperatorTok"/>
-        </w:rPr>
-        <w:t>.</w:t>
-      </w:r>
-      <w:r>
-        <w:rPr>
-          <w:rStyle w:val="FunctionTok"/>
-        </w:rPr>
-        <w:t>json</w:t>
-      </w:r>
-      <w:r>
-        <w:rPr>
-          <w:rStyle w:val="NormalTok"/>
-        </w:rPr>
-        <w:t>()</w:t>
+        <w:t xml:space="preserve">  }</w:t>
+      </w:r>
+      <w:r>
+        <w:br/>
+      </w:r>
+      <w:r>
+        <w:rPr>
+          <w:rStyle w:val="NormalTok"/>
+        </w:rPr>
+        <w:t>}</w:t>
+      </w:r>
+      <w:r>
+        <w:br/>
+      </w:r>
+      <w:r>
+        <w:br/>
+      </w:r>
+      <w:r>
+        <w:rPr>
+          <w:rStyle w:val="ImportTok"/>
+        </w:rPr>
+        <w:t>export</w:t>
+      </w:r>
+      <w:r>
+        <w:rPr>
+          <w:rStyle w:val="NormalTok"/>
+        </w:rPr>
+        <w:t xml:space="preserve"> </w:t>
+      </w:r>
+      <w:r>
+        <w:rPr>
+          <w:rStyle w:val="ImportTok"/>
+        </w:rPr>
+        <w:t>default</w:t>
+      </w:r>
+      <w:r>
+        <w:rPr>
+          <w:rStyle w:val="NormalTok"/>
+        </w:rPr>
+        <w:t xml:space="preserve"> UserAPI</w:t>
       </w:r>
       <w:r>
         <w:rPr>
@@ -12388,612 +12922,12 @@
         </w:rPr>
         <w:t>;</w:t>
       </w:r>
-      <w:r>
-        <w:br/>
-      </w:r>
-      <w:r>
-        <w:rPr>
-          <w:rStyle w:val="NormalTok"/>
-        </w:rPr>
-        <w:t xml:space="preserve">    }</w:t>
-      </w:r>
-      <w:r>
-        <w:br/>
-      </w:r>
-      <w:r>
-        <w:rPr>
-          <w:rStyle w:val="NormalTok"/>
-        </w:rPr>
-        <w:t xml:space="preserve">    </w:t>
-      </w:r>
-      <w:r>
-        <w:rPr>
-          <w:rStyle w:val="ControlFlowTok"/>
-        </w:rPr>
-        <w:t>return</w:t>
-      </w:r>
-      <w:r>
-        <w:rPr>
-          <w:rStyle w:val="NormalTok"/>
-        </w:rPr>
-        <w:t xml:space="preserve"> </w:t>
-      </w:r>
-      <w:r>
-        <w:rPr>
-          <w:rStyle w:val="KeywordTok"/>
-        </w:rPr>
-        <w:t>null</w:t>
-      </w:r>
-      <w:r>
-        <w:rPr>
-          <w:rStyle w:val="OperatorTok"/>
-        </w:rPr>
-        <w:t>;</w:t>
-      </w:r>
-      <w:r>
-        <w:br/>
-      </w:r>
-      <w:r>
-        <w:rPr>
-          <w:rStyle w:val="NormalTok"/>
-        </w:rPr>
-        <w:t xml:space="preserve">  }</w:t>
-      </w:r>
-      <w:r>
-        <w:br/>
-      </w:r>
-      <w:r>
-        <w:br/>
-      </w:r>
-      <w:r>
-        <w:rPr>
-          <w:rStyle w:val="NormalTok"/>
-        </w:rPr>
-        <w:t xml:space="preserve">  </w:t>
-      </w:r>
-      <w:r>
-        <w:rPr>
-          <w:rStyle w:val="KeywordTok"/>
-        </w:rPr>
-        <w:t>static</w:t>
-      </w:r>
-      <w:r>
-        <w:rPr>
-          <w:rStyle w:val="NormalTok"/>
-        </w:rPr>
-        <w:t xml:space="preserve"> </w:t>
-      </w:r>
-      <w:r>
-        <w:rPr>
-          <w:rStyle w:val="KeywordTok"/>
-        </w:rPr>
-        <w:t>async</w:t>
-      </w:r>
-      <w:r>
-        <w:rPr>
-          <w:rStyle w:val="NormalTok"/>
-        </w:rPr>
-        <w:t xml:space="preserve"> </w:t>
-      </w:r>
-      <w:r>
-        <w:rPr>
-          <w:rStyle w:val="FunctionTok"/>
-        </w:rPr>
-        <w:t>remove</w:t>
-      </w:r>
-      <w:r>
-        <w:rPr>
-          <w:rStyle w:val="NormalTok"/>
-        </w:rPr>
-        <w:t>(id) {</w:t>
-      </w:r>
-      <w:r>
-        <w:br/>
-      </w:r>
-      <w:r>
-        <w:rPr>
-          <w:rStyle w:val="NormalTok"/>
-        </w:rPr>
-        <w:t xml:space="preserve">    </w:t>
-      </w:r>
-      <w:r>
-        <w:rPr>
-          <w:rStyle w:val="ControlFlowTok"/>
-        </w:rPr>
-        <w:t>await</w:t>
-      </w:r>
-      <w:r>
-        <w:rPr>
-          <w:rStyle w:val="NormalTok"/>
-        </w:rPr>
-        <w:t xml:space="preserve"> </w:t>
-      </w:r>
-      <w:r>
-        <w:rPr>
-          <w:rStyle w:val="FunctionTok"/>
-        </w:rPr>
-        <w:t>fetch</w:t>
-      </w:r>
-      <w:r>
-        <w:rPr>
-          <w:rStyle w:val="NormalTok"/>
-        </w:rPr>
-        <w:t>(</w:t>
-      </w:r>
-      <w:r>
-        <w:rPr>
-          <w:rStyle w:val="VerbatimStringTok"/>
-        </w:rPr>
-        <w:t>`</w:t>
-      </w:r>
-      <w:r>
-        <w:rPr>
-          <w:rStyle w:val="SpecialCharTok"/>
-        </w:rPr>
-        <w:t>${</w:t>
-      </w:r>
-      <w:r>
-        <w:rPr>
-          <w:rStyle w:val="NormalTok"/>
-        </w:rPr>
-        <w:t>BASE_URL</w:t>
-      </w:r>
-      <w:r>
-        <w:rPr>
-          <w:rStyle w:val="SpecialCharTok"/>
-        </w:rPr>
-        <w:t>}</w:t>
-      </w:r>
-      <w:r>
-        <w:rPr>
-          <w:rStyle w:val="VerbatimStringTok"/>
-        </w:rPr>
-        <w:t>/</w:t>
-      </w:r>
-      <w:r>
-        <w:rPr>
-          <w:rStyle w:val="SpecialCharTok"/>
-        </w:rPr>
-        <w:t>${</w:t>
-      </w:r>
-      <w:r>
-        <w:rPr>
-          <w:rStyle w:val="NormalTok"/>
-        </w:rPr>
-        <w:t>id</w:t>
-      </w:r>
-      <w:r>
-        <w:rPr>
-          <w:rStyle w:val="SpecialCharTok"/>
-        </w:rPr>
-        <w:t>}</w:t>
-      </w:r>
-      <w:r>
-        <w:rPr>
-          <w:rStyle w:val="VerbatimStringTok"/>
-        </w:rPr>
-        <w:t>`</w:t>
-      </w:r>
-      <w:r>
-        <w:rPr>
-          <w:rStyle w:val="OperatorTok"/>
-        </w:rPr>
-        <w:t>,</w:t>
-      </w:r>
-      <w:r>
-        <w:rPr>
-          <w:rStyle w:val="NormalTok"/>
-        </w:rPr>
-        <w:t xml:space="preserve"> {</w:t>
-      </w:r>
-      <w:r>
-        <w:br/>
-      </w:r>
-      <w:r>
-        <w:rPr>
-          <w:rStyle w:val="NormalTok"/>
-        </w:rPr>
-        <w:t xml:space="preserve">      </w:t>
-      </w:r>
-      <w:r>
-        <w:rPr>
-          <w:rStyle w:val="DataTypeTok"/>
-        </w:rPr>
-        <w:t>method</w:t>
-      </w:r>
-      <w:r>
-        <w:rPr>
-          <w:rStyle w:val="OperatorTok"/>
-        </w:rPr>
-        <w:t>:</w:t>
-      </w:r>
-      <w:r>
-        <w:rPr>
-          <w:rStyle w:val="NormalTok"/>
-        </w:rPr>
-        <w:t xml:space="preserve"> </w:t>
-      </w:r>
-      <w:r>
-        <w:rPr>
-          <w:rStyle w:val="StringTok"/>
-        </w:rPr>
-        <w:t>"DELETE"</w:t>
-      </w:r>
-      <w:r>
-        <w:rPr>
-          <w:rStyle w:val="OperatorTok"/>
-        </w:rPr>
-        <w:t>,</w:t>
-      </w:r>
-      <w:r>
-        <w:br/>
-      </w:r>
-      <w:r>
-        <w:rPr>
-          <w:rStyle w:val="NormalTok"/>
-        </w:rPr>
-        <w:t xml:space="preserve">    })</w:t>
-      </w:r>
-      <w:r>
-        <w:rPr>
-          <w:rStyle w:val="OperatorTok"/>
-        </w:rPr>
-        <w:t>;</w:t>
-      </w:r>
-      <w:r>
-        <w:br/>
-      </w:r>
-      <w:r>
-        <w:rPr>
-          <w:rStyle w:val="NormalTok"/>
-        </w:rPr>
-        <w:t xml:space="preserve">  }</w:t>
-      </w:r>
-      <w:r>
-        <w:br/>
-      </w:r>
-      <w:r>
-        <w:br/>
-      </w:r>
-      <w:r>
-        <w:rPr>
-          <w:rStyle w:val="NormalTok"/>
-        </w:rPr>
-        <w:t xml:space="preserve">  </w:t>
-      </w:r>
-      <w:r>
-        <w:rPr>
-          <w:rStyle w:val="KeywordTok"/>
-        </w:rPr>
-        <w:t>static</w:t>
-      </w:r>
-      <w:r>
-        <w:rPr>
-          <w:rStyle w:val="NormalTok"/>
-        </w:rPr>
-        <w:t xml:space="preserve"> </w:t>
-      </w:r>
-      <w:r>
-        <w:rPr>
-          <w:rStyle w:val="KeywordTok"/>
-        </w:rPr>
-        <w:t>async</w:t>
-      </w:r>
-      <w:r>
-        <w:rPr>
-          <w:rStyle w:val="NormalTok"/>
-        </w:rPr>
-        <w:t xml:space="preserve"> </w:t>
-      </w:r>
-      <w:r>
-        <w:rPr>
-          <w:rStyle w:val="FunctionTok"/>
-        </w:rPr>
-        <w:t>update</w:t>
-      </w:r>
-      <w:r>
-        <w:rPr>
-          <w:rStyle w:val="NormalTok"/>
-        </w:rPr>
-        <w:t>(user) {</w:t>
-      </w:r>
-      <w:r>
-        <w:br/>
-      </w:r>
-      <w:r>
-        <w:rPr>
-          <w:rStyle w:val="NormalTok"/>
-        </w:rPr>
-        <w:t xml:space="preserve">    </w:t>
-      </w:r>
-      <w:r>
-        <w:rPr>
-          <w:rStyle w:val="ControlFlowTok"/>
-        </w:rPr>
-        <w:t>await</w:t>
-      </w:r>
-      <w:r>
-        <w:rPr>
-          <w:rStyle w:val="NormalTok"/>
-        </w:rPr>
-        <w:t xml:space="preserve"> </w:t>
-      </w:r>
-      <w:r>
-        <w:rPr>
-          <w:rStyle w:val="FunctionTok"/>
-        </w:rPr>
-        <w:t>fetch</w:t>
-      </w:r>
-      <w:r>
-        <w:rPr>
-          <w:rStyle w:val="NormalTok"/>
-        </w:rPr>
-        <w:t>(BASE_URL</w:t>
-      </w:r>
-      <w:r>
-        <w:rPr>
-          <w:rStyle w:val="OperatorTok"/>
-        </w:rPr>
-        <w:t>,</w:t>
-      </w:r>
-      <w:r>
-        <w:rPr>
-          <w:rStyle w:val="NormalTok"/>
-        </w:rPr>
-        <w:t xml:space="preserve"> {</w:t>
-      </w:r>
-      <w:r>
-        <w:br/>
-      </w:r>
-      <w:r>
-        <w:rPr>
-          <w:rStyle w:val="NormalTok"/>
-        </w:rPr>
-        <w:t xml:space="preserve">      </w:t>
-      </w:r>
-      <w:r>
-        <w:rPr>
-          <w:rStyle w:val="DataTypeTok"/>
-        </w:rPr>
-        <w:t>method</w:t>
-      </w:r>
-      <w:r>
-        <w:rPr>
-          <w:rStyle w:val="OperatorTok"/>
-        </w:rPr>
-        <w:t>:</w:t>
-      </w:r>
-      <w:r>
-        <w:rPr>
-          <w:rStyle w:val="NormalTok"/>
-        </w:rPr>
-        <w:t xml:space="preserve"> </w:t>
-      </w:r>
-      <w:r>
-        <w:rPr>
-          <w:rStyle w:val="StringTok"/>
-        </w:rPr>
-        <w:t>"PUT"</w:t>
-      </w:r>
-      <w:r>
-        <w:rPr>
-          <w:rStyle w:val="OperatorTok"/>
-        </w:rPr>
-        <w:t>,</w:t>
-      </w:r>
-      <w:r>
-        <w:br/>
-      </w:r>
-      <w:r>
-        <w:rPr>
-          <w:rStyle w:val="NormalTok"/>
-        </w:rPr>
-        <w:t xml:space="preserve">      </w:t>
-      </w:r>
-      <w:r>
-        <w:rPr>
-          <w:rStyle w:val="DataTypeTok"/>
-        </w:rPr>
-        <w:t>headers</w:t>
-      </w:r>
-      <w:r>
-        <w:rPr>
-          <w:rStyle w:val="OperatorTok"/>
-        </w:rPr>
-        <w:t>:</w:t>
-      </w:r>
-      <w:r>
-        <w:rPr>
-          <w:rStyle w:val="NormalTok"/>
-        </w:rPr>
-        <w:t xml:space="preserve"> {</w:t>
-      </w:r>
-      <w:r>
-        <w:br/>
-      </w:r>
-      <w:r>
-        <w:rPr>
-          <w:rStyle w:val="NormalTok"/>
-        </w:rPr>
-        <w:t xml:space="preserve">        </w:t>
-      </w:r>
-      <w:r>
-        <w:rPr>
-          <w:rStyle w:val="StringTok"/>
-        </w:rPr>
-        <w:t>"Content-Type"</w:t>
-      </w:r>
-      <w:r>
-        <w:rPr>
-          <w:rStyle w:val="OperatorTok"/>
-        </w:rPr>
-        <w:t>:</w:t>
-      </w:r>
-      <w:r>
-        <w:rPr>
-          <w:rStyle w:val="NormalTok"/>
-        </w:rPr>
-        <w:t xml:space="preserve"> </w:t>
-      </w:r>
-      <w:r>
-        <w:rPr>
-          <w:rStyle w:val="StringTok"/>
-        </w:rPr>
-        <w:t>"application/json"</w:t>
-      </w:r>
-      <w:r>
-        <w:rPr>
-          <w:rStyle w:val="OperatorTok"/>
-        </w:rPr>
-        <w:t>,</w:t>
-      </w:r>
-      <w:r>
-        <w:br/>
-      </w:r>
-      <w:r>
-        <w:rPr>
-          <w:rStyle w:val="NormalTok"/>
-        </w:rPr>
-        <w:t xml:space="preserve">      }</w:t>
-      </w:r>
-      <w:r>
-        <w:rPr>
-          <w:rStyle w:val="OperatorTok"/>
-        </w:rPr>
-        <w:t>,</w:t>
-      </w:r>
-      <w:r>
-        <w:br/>
-      </w:r>
-      <w:r>
-        <w:rPr>
-          <w:rStyle w:val="NormalTok"/>
-        </w:rPr>
-        <w:t xml:space="preserve">      </w:t>
-      </w:r>
-      <w:r>
-        <w:rPr>
-          <w:rStyle w:val="DataTypeTok"/>
-        </w:rPr>
-        <w:t>body</w:t>
-      </w:r>
-      <w:r>
-        <w:rPr>
-          <w:rStyle w:val="OperatorTok"/>
-        </w:rPr>
-        <w:t>:</w:t>
-      </w:r>
-      <w:r>
-        <w:rPr>
-          <w:rStyle w:val="NormalTok"/>
-        </w:rPr>
-        <w:t xml:space="preserve"> </w:t>
-      </w:r>
-      <w:r>
-        <w:rPr>
-          <w:rStyle w:val="BuiltInTok"/>
-        </w:rPr>
-        <w:t>JSON</w:t>
-      </w:r>
-      <w:r>
-        <w:rPr>
-          <w:rStyle w:val="OperatorTok"/>
-        </w:rPr>
-        <w:t>.</w:t>
-      </w:r>
-      <w:r>
-        <w:rPr>
-          <w:rStyle w:val="FunctionTok"/>
-        </w:rPr>
-        <w:t>stringify</w:t>
-      </w:r>
-      <w:r>
-        <w:rPr>
-          <w:rStyle w:val="NormalTok"/>
-        </w:rPr>
-        <w:t>(user)</w:t>
-      </w:r>
-      <w:r>
-        <w:rPr>
-          <w:rStyle w:val="OperatorTok"/>
-        </w:rPr>
-        <w:t>,</w:t>
-      </w:r>
-      <w:r>
-        <w:br/>
-      </w:r>
-      <w:r>
-        <w:rPr>
-          <w:rStyle w:val="NormalTok"/>
-        </w:rPr>
-        <w:t xml:space="preserve">    })</w:t>
-      </w:r>
-      <w:r>
-        <w:rPr>
-          <w:rStyle w:val="OperatorTok"/>
-        </w:rPr>
-        <w:t>;</w:t>
-      </w:r>
-      <w:r>
-        <w:br/>
-      </w:r>
-      <w:r>
-        <w:rPr>
-          <w:rStyle w:val="NormalTok"/>
-        </w:rPr>
-        <w:t xml:space="preserve">  }</w:t>
-      </w:r>
-      <w:r>
-        <w:br/>
-      </w:r>
-      <w:r>
-        <w:rPr>
-          <w:rStyle w:val="NormalTok"/>
-        </w:rPr>
-        <w:t>}</w:t>
-      </w:r>
-      <w:r>
-        <w:br/>
-      </w:r>
-      <w:r>
-        <w:br/>
-      </w:r>
-      <w:r>
-        <w:rPr>
-          <w:rStyle w:val="ImportTok"/>
-        </w:rPr>
-        <w:t>export</w:t>
-      </w:r>
-      <w:r>
-        <w:rPr>
-          <w:rStyle w:val="NormalTok"/>
-        </w:rPr>
-        <w:t xml:space="preserve"> </w:t>
-      </w:r>
-      <w:r>
-        <w:rPr>
-          <w:rStyle w:val="ImportTok"/>
-        </w:rPr>
-        <w:t>default</w:t>
-      </w:r>
-      <w:r>
-        <w:rPr>
-          <w:rStyle w:val="NormalTok"/>
-        </w:rPr>
-        <w:t xml:space="preserve"> UserAPI</w:t>
-      </w:r>
-      <w:r>
-        <w:rPr>
-          <w:rStyle w:val="OperatorTok"/>
-        </w:rPr>
-        <w:t>;</w:t>
-      </w:r>
     </w:p>
     <w:p>
       <w:pPr>
         <w:pStyle w:val="Heading5"/>
       </w:pPr>
-      <w:bookmarkStart w:id="63" w:name="funkciók"/>
+      <w:bookmarkStart w:id="62" w:name="funkciók"/>
       <w:r>
         <w:t>Funkciók</w:t>
       </w:r>
@@ -13200,27 +13134,27 @@
       <w:pPr>
         <w:pStyle w:val="Heading1"/>
       </w:pPr>
-      <w:bookmarkStart w:id="64" w:name="_Toc184568182"/>
-      <w:bookmarkStart w:id="65" w:name="backend-elemzés"/>
-      <w:bookmarkEnd w:id="59"/>
+      <w:bookmarkStart w:id="63" w:name="_Toc184568182"/>
+      <w:bookmarkStart w:id="64" w:name="backend-elemzés"/>
+      <w:bookmarkEnd w:id="58"/>
+      <w:bookmarkEnd w:id="61"/>
       <w:bookmarkEnd w:id="62"/>
+      <w:r>
+        <w:t>4. Backend</w:t>
+      </w:r>
       <w:bookmarkEnd w:id="63"/>
-      <w:r>
-        <w:t>4. Backend</w:t>
-      </w:r>
+    </w:p>
+    <w:p>
+      <w:pPr>
+        <w:pStyle w:val="Heading3"/>
+      </w:pPr>
+      <w:bookmarkStart w:id="65" w:name="_Toc184568183"/>
+      <w:bookmarkStart w:id="66" w:name="kontroller-szintű-működés"/>
       <w:bookmarkEnd w:id="64"/>
-    </w:p>
-    <w:p>
-      <w:pPr>
-        <w:pStyle w:val="Heading3"/>
-      </w:pPr>
-      <w:bookmarkStart w:id="66" w:name="_Toc184568183"/>
-      <w:bookmarkStart w:id="67" w:name="kontroller-szintű-működés"/>
+      <w:r>
+        <w:t>4.1 Kontroller szintű működés</w:t>
+      </w:r>
       <w:bookmarkEnd w:id="65"/>
-      <w:r>
-        <w:t>4.1 Kontroller szintű működés</w:t>
-      </w:r>
-      <w:bookmarkEnd w:id="66"/>
     </w:p>
     <w:p>
       <w:pPr>
@@ -13254,9 +13188,8 @@
       <w:pPr>
         <w:pStyle w:val="Heading4"/>
       </w:pPr>
-      <w:bookmarkStart w:id="68" w:name="kontroller-architektúra"/>
-      <w:r>
-        <w:lastRenderedPageBreak/>
+      <w:bookmarkStart w:id="67" w:name="kontroller-architektúra"/>
+      <w:r>
         <w:t>Kontroller architektúra</w:t>
       </w:r>
     </w:p>
@@ -13363,6 +13296,7 @@
         <w:rPr>
           <w:rFonts w:ascii="Times New Roman" w:hAnsi="Times New Roman" w:cs="Times New Roman"/>
         </w:rPr>
+        <w:lastRenderedPageBreak/>
         <w:t xml:space="preserve">Ezek a kontrollerek az </w:t>
       </w:r>
       <w:r>
@@ -13410,8 +13344,8 @@
       <w:pPr>
         <w:pStyle w:val="Heading4"/>
       </w:pPr>
-      <w:bookmarkStart w:id="69" w:name="főbb-funkciók-és-működés"/>
-      <w:bookmarkEnd w:id="68"/>
+      <w:bookmarkStart w:id="68" w:name="főbb-funkciók-és-működés"/>
+      <w:bookmarkEnd w:id="67"/>
       <w:r>
         <w:t>Főbb funkciók és működés</w:t>
       </w:r>
@@ -13599,14 +13533,14 @@
       <w:pPr>
         <w:pStyle w:val="Heading3"/>
       </w:pPr>
-      <w:bookmarkStart w:id="70" w:name="_Toc184568184"/>
-      <w:bookmarkStart w:id="71" w:name="szolgáltatási-réteg-és-üzleti-logika"/>
-      <w:bookmarkEnd w:id="67"/>
+      <w:bookmarkStart w:id="69" w:name="_Toc184568184"/>
+      <w:bookmarkStart w:id="70" w:name="szolgáltatási-réteg-és-üzleti-logika"/>
+      <w:bookmarkEnd w:id="66"/>
+      <w:bookmarkEnd w:id="68"/>
+      <w:r>
+        <w:t>4.2 Szolgáltatási réteg és üzleti logika</w:t>
+      </w:r>
       <w:bookmarkEnd w:id="69"/>
-      <w:r>
-        <w:t>4.2 Szolgáltatási réteg és üzleti logika</w:t>
-      </w:r>
-      <w:bookmarkEnd w:id="70"/>
     </w:p>
     <w:p>
       <w:pPr>
@@ -13640,7 +13574,7 @@
       <w:pPr>
         <w:pStyle w:val="Heading4"/>
       </w:pPr>
-      <w:bookmarkStart w:id="72" w:name="szolgáltatási-réteg-működése"/>
+      <w:bookmarkStart w:id="71" w:name="szolgáltatási-réteg-működése"/>
       <w:r>
         <w:t>Szolgáltatási réteg működése</w:t>
       </w:r>
@@ -13769,14 +13703,14 @@
       <w:pPr>
         <w:pStyle w:val="Heading3"/>
       </w:pPr>
-      <w:bookmarkStart w:id="73" w:name="_Toc184568185"/>
-      <w:bookmarkStart w:id="74" w:name="adatbázis-kezelés-és-tárolt-adatok"/>
+      <w:bookmarkStart w:id="72" w:name="_Toc184568185"/>
+      <w:bookmarkStart w:id="73" w:name="adatbázis-kezelés-és-tárolt-adatok"/>
+      <w:bookmarkEnd w:id="70"/>
       <w:bookmarkEnd w:id="71"/>
+      <w:r>
+        <w:t>4.3 Adatbázis-kezelés és tárolt adatok</w:t>
+      </w:r>
       <w:bookmarkEnd w:id="72"/>
-      <w:r>
-        <w:t>4.3 Adatbázis-kezelés és tárolt adatok</w:t>
-      </w:r>
-      <w:bookmarkEnd w:id="73"/>
     </w:p>
     <w:p>
       <w:pPr>
@@ -13838,9 +13772,8 @@
       <w:pPr>
         <w:pStyle w:val="Heading4"/>
       </w:pPr>
-      <w:bookmarkStart w:id="75" w:name="adatbázis-architektúra"/>
-      <w:r>
-        <w:lastRenderedPageBreak/>
+      <w:bookmarkStart w:id="74" w:name="adatbázis-architektúra"/>
+      <w:r>
         <w:t>Adatbázis architektúra</w:t>
       </w:r>
     </w:p>
@@ -13862,7 +13795,7 @@
       <w:pPr>
         <w:pStyle w:val="Heading5"/>
       </w:pPr>
-      <w:bookmarkStart w:id="76" w:name="főbb-táblák"/>
+      <w:bookmarkStart w:id="75" w:name="főbb-táblák"/>
       <w:r>
         <w:t>Főbb táblák:</w:t>
       </w:r>
@@ -13936,6 +13869,7 @@
           <w:b/>
           <w:bCs/>
         </w:rPr>
+        <w:lastRenderedPageBreak/>
         <w:t>UserQuestions</w:t>
       </w:r>
       <w:r>
@@ -13949,8 +13883,8 @@
       <w:pPr>
         <w:pStyle w:val="Heading5"/>
       </w:pPr>
-      <w:bookmarkStart w:id="77" w:name="táblák-közötti-kapcsolatok"/>
-      <w:bookmarkEnd w:id="76"/>
+      <w:bookmarkStart w:id="76" w:name="táblák-közötti-kapcsolatok"/>
+      <w:bookmarkEnd w:id="75"/>
       <w:r>
         <w:t>Táblák közötti kapcsolatok:</w:t>
       </w:r>
@@ -13963,9 +13897,9 @@
           <w:numId w:val="46"/>
         </w:numPr>
       </w:pPr>
-      <w:bookmarkStart w:id="78" w:name="migrációk-és-adatbázis-frissítések"/>
-      <w:bookmarkEnd w:id="75"/>
-      <w:bookmarkEnd w:id="77"/>
+      <w:bookmarkStart w:id="77" w:name="migrációk-és-adatbázis-frissítések"/>
+      <w:bookmarkEnd w:id="74"/>
+      <w:bookmarkEnd w:id="76"/>
       <w:r>
         <w:rPr>
           <w:rStyle w:val="Strong"/>
@@ -14411,14 +14345,14 @@
       <w:pPr>
         <w:pStyle w:val="Heading1"/>
       </w:pPr>
-      <w:bookmarkStart w:id="79" w:name="_Toc184568186"/>
-      <w:bookmarkStart w:id="80" w:name="mssql-adatbázis-létrehozása"/>
-      <w:bookmarkEnd w:id="74"/>
+      <w:bookmarkStart w:id="78" w:name="_Toc184568186"/>
+      <w:bookmarkStart w:id="79" w:name="mssql-adatbázis-létrehozása"/>
+      <w:bookmarkEnd w:id="73"/>
+      <w:bookmarkEnd w:id="77"/>
+      <w:r>
+        <w:t>5. MSSQL Adatbázis Létrehozása</w:t>
+      </w:r>
       <w:bookmarkEnd w:id="78"/>
-      <w:r>
-        <w:t>5. MSSQL Adatbázis Létrehozása</w:t>
-      </w:r>
-      <w:bookmarkEnd w:id="79"/>
     </w:p>
     <w:p>
       <w:pPr>
@@ -14466,7 +14400,7 @@
       <w:pPr>
         <w:pStyle w:val="Heading4"/>
       </w:pPr>
-      <w:bookmarkStart w:id="81" w:name="folyamat-lépései"/>
+      <w:bookmarkStart w:id="80" w:name="folyamat-lépései"/>
       <w:r>
         <w:t>Folyamat lépései:</w:t>
       </w:r>
@@ -14561,7 +14495,6 @@
           <w:b/>
           <w:bCs/>
         </w:rPr>
-        <w:lastRenderedPageBreak/>
         <w:t>Volume</w:t>
       </w:r>
       <w:r>
@@ -14667,6 +14600,7 @@
           <w:b/>
           <w:bCs/>
         </w:rPr>
+        <w:lastRenderedPageBreak/>
         <w:t>Migrációk Alkalmazása</w:t>
       </w:r>
       <w:r>
@@ -14733,8 +14667,8 @@
       <w:pPr>
         <w:pStyle w:val="Heading4"/>
       </w:pPr>
-      <w:bookmarkStart w:id="82" w:name="előnyök-6"/>
-      <w:bookmarkEnd w:id="81"/>
+      <w:bookmarkStart w:id="81" w:name="előnyök-6"/>
+      <w:bookmarkEnd w:id="80"/>
       <w:r>
         <w:t>Előny</w:t>
       </w:r>
@@ -14842,13 +14776,13 @@
       <w:pPr>
         <w:pStyle w:val="Heading1"/>
       </w:pPr>
-      <w:bookmarkStart w:id="83" w:name="összefoglalás-1"/>
-      <w:bookmarkStart w:id="84" w:name="_Toc184568187"/>
+      <w:bookmarkStart w:id="82" w:name="összefoglalás-1"/>
+      <w:bookmarkStart w:id="83" w:name="_Toc184568187"/>
       <w:r>
         <w:t>Összefoglalás</w:t>
       </w:r>
+      <w:bookmarkEnd w:id="82"/>
       <w:bookmarkEnd w:id="83"/>
-      <w:bookmarkEnd w:id="84"/>
     </w:p>
     <w:p>
       <w:pPr>
@@ -14863,10 +14797,18 @@
         </w:rPr>
         <w:t>A projekt egy modern, skálázható, és könnyen karbantartható webshop rendszer létrehozására összpontosít, amely a legújabb technológiai megoldásokra épül. A React alapú frontend, az ASP.NET Core backend, és a Dockerrel támogatott MSSQL adatbázis egységes rendszerként működik, amely kielégíti mind a felhasználói, mind a fejlesztői igényeket. Az automatizált adatbázis-kezelés, a moduláris komponensfelépítés és a RESTful API-k biztosítják a bővíthetőséget, a karbantarthatóságot és a teljesítményoptimalizálást. Ez a megközelítés garantálja, hogy a rendszer hosszú távon is versenyképes és fenntartható maradjon az e-kereskedelem gyorsan változó világában.</w:t>
       </w:r>
-      <w:bookmarkEnd w:id="10"/>
-      <w:bookmarkEnd w:id="20"/>
-      <w:bookmarkEnd w:id="80"/>
-      <w:bookmarkEnd w:id="82"/>
+      <w:bookmarkEnd w:id="9"/>
+      <w:bookmarkEnd w:id="19"/>
+      <w:bookmarkEnd w:id="79"/>
+      <w:bookmarkEnd w:id="81"/>
+    </w:p>
+    <w:p>
+      <w:pPr>
+        <w:pStyle w:val="Heading3"/>
+      </w:pPr>
+      <w:r>
+        <w:t>Indítási lépések:</w:t>
+      </w:r>
     </w:p>
     <w:p>
       <w:pPr>
@@ -14885,7 +14827,23 @@
           <w:rFonts w:eastAsia="Times New Roman" w:cs="Times New Roman"/>
           <w:lang w:val="en-DE" w:eastAsia="en-DE"/>
         </w:rPr>
-        <w:t>Az alkalmazás indításához szükséges a Docker Desktop feltelepítése, majd a create_db.bat parancsfile indításával létrehozhatjuk az MSSQL konténerünket és lefuttathatjuk a migrációkat.</w:t>
+        <w:t xml:space="preserve">Az alkalmazás indításához szükséges a Docker Desktop feltelepítése, majd a </w:t>
+      </w:r>
+      <w:r>
+        <w:rPr>
+          <w:rFonts w:ascii="Courier New" w:eastAsia="Times New Roman" w:hAnsi="Courier New" w:cs="Courier New"/>
+          <w:sz w:val="20"/>
+          <w:szCs w:val="20"/>
+          <w:lang w:val="en-DE" w:eastAsia="en-DE"/>
+        </w:rPr>
+        <w:t>create_db.bat</w:t>
+      </w:r>
+      <w:r>
+        <w:rPr>
+          <w:rFonts w:eastAsia="Times New Roman" w:cs="Times New Roman"/>
+          <w:lang w:val="en-DE" w:eastAsia="en-DE"/>
+        </w:rPr>
+        <w:t xml:space="preserve"> parancsfile indításával létrehozhatjuk az MSSQL konténerünket és lefuttathatjuk a migrációkat.</w:t>
       </w:r>
     </w:p>
     <w:p>
@@ -14925,22 +14883,7 @@
           <w:rFonts w:eastAsia="Times New Roman" w:cs="Times New Roman"/>
           <w:lang w:val="en-DE" w:eastAsia="en-DE"/>
         </w:rPr>
-        <w:lastRenderedPageBreak/>
-        <w:t>Majd a frontend mappán belül egy terminált használva futtassuk a</w:t>
-      </w:r>
-      <w:r>
-        <w:rPr>
-          <w:rFonts w:eastAsia="Times New Roman" w:cs="Times New Roman"/>
-          <w:lang w:val="en-DE" w:eastAsia="en-DE"/>
-        </w:rPr>
-        <w:t xml:space="preserve"> </w:t>
-      </w:r>
-      <w:r>
-        <w:rPr>
-          <w:rFonts w:eastAsia="Times New Roman" w:cs="Times New Roman"/>
-          <w:lang w:val="en-DE" w:eastAsia="en-DE"/>
-        </w:rPr>
-        <w:t>z</w:t>
+        <w:t>Majd a frontend mappán belül egy terminált használva futtassuk az</w:t>
       </w:r>
       <w:r>
         <w:rPr>
@@ -14956,16 +14899,7 @@
           <w:szCs w:val="20"/>
           <w:lang w:val="en-DE" w:eastAsia="en-DE"/>
         </w:rPr>
-        <w:t xml:space="preserve">npm i &amp;&amp; </w:t>
-      </w:r>
-      <w:r>
-        <w:rPr>
-          <w:rFonts w:ascii="Courier New" w:eastAsia="Times New Roman" w:hAnsi="Courier New" w:cs="Courier New"/>
-          <w:sz w:val="20"/>
-          <w:szCs w:val="20"/>
-          <w:lang w:val="en-DE" w:eastAsia="en-DE"/>
-        </w:rPr>
-        <w:t>npm run start</w:t>
+        <w:t>npm i &amp;&amp; npm run start</w:t>
       </w:r>
       <w:r>
         <w:rPr>
@@ -14973,6 +14907,26 @@
           <w:lang w:val="en-DE" w:eastAsia="en-DE"/>
         </w:rPr>
         <w:t xml:space="preserve"> parancsot.</w:t>
+      </w:r>
+    </w:p>
+    <w:p>
+      <w:pPr>
+        <w:numPr>
+          <w:ilvl w:val="0"/>
+          <w:numId w:val="47"/>
+        </w:numPr>
+        <w:spacing w:before="100" w:beforeAutospacing="1" w:after="100" w:afterAutospacing="1"/>
+        <w:rPr>
+          <w:rFonts w:eastAsia="Times New Roman" w:cs="Times New Roman"/>
+          <w:lang w:val="en-DE" w:eastAsia="en-DE"/>
+        </w:rPr>
+      </w:pPr>
+      <w:r>
+        <w:rPr>
+          <w:rFonts w:eastAsia="Times New Roman" w:cs="Times New Roman"/>
+          <w:lang w:val="en-DE" w:eastAsia="en-DE"/>
+        </w:rPr>
+        <w:t>Ez le fogja tölteni a szükséges függőségeket majd elindítja a projektet fejlesztői módban.</w:t>
       </w:r>
     </w:p>
     <w:p>
@@ -15356,6 +15310,92 @@
     </w:lvl>
   </w:abstractNum>
   <w:abstractNum w:abstractNumId="3" w15:restartNumberingAfterBreak="0">
+    <w:nsid w:val="037B39CC"/>
+    <w:multiLevelType w:val="hybridMultilevel"/>
+    <w:tmpl w:val="F99ECFA0"/>
+    <w:lvl w:ilvl="0" w:tplc="0C00000F">
+      <w:start w:val="1"/>
+      <w:numFmt w:val="decimal"/>
+      <w:lvlText w:val="%1."/>
+      <w:lvlJc w:val="left"/>
+      <w:pPr>
+        <w:ind w:left="960" w:hanging="360"/>
+      </w:pPr>
+    </w:lvl>
+    <w:lvl w:ilvl="1" w:tplc="0C000019" w:tentative="1">
+      <w:start w:val="1"/>
+      <w:numFmt w:val="lowerLetter"/>
+      <w:lvlText w:val="%2."/>
+      <w:lvlJc w:val="left"/>
+      <w:pPr>
+        <w:ind w:left="1680" w:hanging="360"/>
+      </w:pPr>
+    </w:lvl>
+    <w:lvl w:ilvl="2" w:tplc="0C00001B" w:tentative="1">
+      <w:start w:val="1"/>
+      <w:numFmt w:val="lowerRoman"/>
+      <w:lvlText w:val="%3."/>
+      <w:lvlJc w:val="right"/>
+      <w:pPr>
+        <w:ind w:left="2400" w:hanging="180"/>
+      </w:pPr>
+    </w:lvl>
+    <w:lvl w:ilvl="3" w:tplc="0C00000F" w:tentative="1">
+      <w:start w:val="1"/>
+      <w:numFmt w:val="decimal"/>
+      <w:lvlText w:val="%4."/>
+      <w:lvlJc w:val="left"/>
+      <w:pPr>
+        <w:ind w:left="3120" w:hanging="360"/>
+      </w:pPr>
+    </w:lvl>
+    <w:lvl w:ilvl="4" w:tplc="0C000019" w:tentative="1">
+      <w:start w:val="1"/>
+      <w:numFmt w:val="lowerLetter"/>
+      <w:lvlText w:val="%5."/>
+      <w:lvlJc w:val="left"/>
+      <w:pPr>
+        <w:ind w:left="3840" w:hanging="360"/>
+      </w:pPr>
+    </w:lvl>
+    <w:lvl w:ilvl="5" w:tplc="0C00001B" w:tentative="1">
+      <w:start w:val="1"/>
+      <w:numFmt w:val="lowerRoman"/>
+      <w:lvlText w:val="%6."/>
+      <w:lvlJc w:val="right"/>
+      <w:pPr>
+        <w:ind w:left="4560" w:hanging="180"/>
+      </w:pPr>
+    </w:lvl>
+    <w:lvl w:ilvl="6" w:tplc="0C00000F" w:tentative="1">
+      <w:start w:val="1"/>
+      <w:numFmt w:val="decimal"/>
+      <w:lvlText w:val="%7."/>
+      <w:lvlJc w:val="left"/>
+      <w:pPr>
+        <w:ind w:left="5280" w:hanging="360"/>
+      </w:pPr>
+    </w:lvl>
+    <w:lvl w:ilvl="7" w:tplc="0C000019" w:tentative="1">
+      <w:start w:val="1"/>
+      <w:numFmt w:val="lowerLetter"/>
+      <w:lvlText w:val="%8."/>
+      <w:lvlJc w:val="left"/>
+      <w:pPr>
+        <w:ind w:left="6000" w:hanging="360"/>
+      </w:pPr>
+    </w:lvl>
+    <w:lvl w:ilvl="8" w:tplc="0C00001B" w:tentative="1">
+      <w:start w:val="1"/>
+      <w:numFmt w:val="lowerRoman"/>
+      <w:lvlText w:val="%9."/>
+      <w:lvlJc w:val="right"/>
+      <w:pPr>
+        <w:ind w:left="6720" w:hanging="180"/>
+      </w:pPr>
+    </w:lvl>
+  </w:abstractNum>
+  <w:abstractNum w:abstractNumId="4" w15:restartNumberingAfterBreak="0">
     <w:nsid w:val="07516B2E"/>
     <w:multiLevelType w:val="multilevel"/>
     <w:tmpl w:val="4476BAB4"/>
@@ -15504,7 +15544,7 @@
       </w:rPr>
     </w:lvl>
   </w:abstractNum>
-  <w:abstractNum w:abstractNumId="4" w15:restartNumberingAfterBreak="0">
+  <w:abstractNum w:abstractNumId="5" w15:restartNumberingAfterBreak="0">
     <w:nsid w:val="3B1A160D"/>
     <w:multiLevelType w:val="multilevel"/>
     <w:tmpl w:val="4FD89604"/>
@@ -15978,10 +16018,13 @@
     <w:abstractNumId w:val="1"/>
   </w:num>
   <w:num w:numId="46" w16cid:durableId="14817427">
-    <w:abstractNumId w:val="3"/>
+    <w:abstractNumId w:val="4"/>
   </w:num>
   <w:num w:numId="47" w16cid:durableId="1423406761">
-    <w:abstractNumId w:val="4"/>
+    <w:abstractNumId w:val="5"/>
+  </w:num>
+  <w:num w:numId="48" w16cid:durableId="598686466">
+    <w:abstractNumId w:val="3"/>
   </w:num>
 </w:numbering>
 </file>
@@ -17114,6 +17157,15 @@
       <w:ind w:left="480"/>
     </w:pPr>
   </w:style>
+  <w:style w:type="paragraph" w:styleId="ListParagraph">
+    <w:name w:val="List Paragraph"/>
+    <w:basedOn w:val="Normal"/>
+    <w:rsid w:val="00BA6895"/>
+    <w:pPr>
+      <w:ind w:left="720"/>
+      <w:contextualSpacing/>
+    </w:pPr>
+  </w:style>
 </w:styles>
 </file>
 
